--- a/Tests for Release 2/Specification_Tests.docx
+++ b/Tests for Release 2/Specification_Tests.docx
@@ -3,11 +3,77 @@
 <w:document xmlns:wpc="http://schemas.microsoft.com/office/word/2010/wordprocessingCanvas" xmlns:cx="http://schemas.microsoft.com/office/drawing/2014/chartex" xmlns:cx1="http://schemas.microsoft.com/office/drawing/2015/9/8/chartex" xmlns:cx2="http://schemas.microsoft.com/office/drawing/2015/10/21/chartex" xmlns:cx3="http://schemas.microsoft.com/office/drawing/2016/5/9/chartex" xmlns:cx4="http://schemas.microsoft.com/office/drawing/2016/5/10/chartex" xmlns:cx5="http://schemas.microsoft.com/office/drawing/2016/5/11/chartex" xmlns:cx6="http://schemas.microsoft.com/office/drawing/2016/5/12/chartex" xmlns:cx7="http://schemas.microsoft.com/office/drawing/2016/5/13/chartex" xmlns:cx8="http://schemas.microsoft.com/office/drawing/2016/5/14/chartex" xmlns:mc="http://schemas.openxmlformats.org/markup-compatibility/2006" xmlns:aink="http://schemas.microsoft.com/office/drawing/2016/ink" xmlns:am3d="http://schemas.microsoft.com/office/drawing/2017/model3d" xmlns:o="urn:schemas-microsoft-com:office:office" xmlns:r="http://schemas.openxmlformats.org/officeDocument/2006/relationships" xmlns:m="http://schemas.openxmlformats.org/officeDocument/2006/math" xmlns:v="urn:schemas-microsoft-com:vml" xmlns:wp14="http://schemas.microsoft.com/office/word/2010/wordprocessingDrawing" xmlns:wp="http://schemas.openxmlformats.org/drawingml/2006/wordprocessingDrawing" xmlns:w10="urn:schemas-microsoft-com:office:word" xmlns:w="http://schemas.openxmlformats.org/wordprocessingml/2006/main" xmlns:w14="http://schemas.microsoft.com/office/word/2010/wordml" xmlns:w15="http://schemas.microsoft.com/office/word/2012/wordml" xmlns:w16cid="http://schemas.microsoft.com/office/word/2016/wordml/cid" xmlns:w16se="http://schemas.microsoft.com/office/word/2015/wordml/symex" xmlns:wpg="http://schemas.microsoft.com/office/word/2010/wordprocessingGroup" xmlns:wpi="http://schemas.microsoft.com/office/word/2010/wordprocessingInk" xmlns:wne="http://schemas.microsoft.com/office/word/2006/wordml" xmlns:wps="http://schemas.microsoft.com/office/word/2010/wordprocessingShape" mc:Ignorable="w14 w15 w16se w16cid wp14">
   <w:body>
     <w:p>
+      <w:pPr>
+        <w:pStyle w:val="Title"/>
+        <w:jc w:val="center"/>
+        <w:rPr>
+          <w:rFonts w:asciiTheme="minorHAnsi" w:hAnsiTheme="minorHAnsi" w:cstheme="minorHAnsi"/>
+          <w:b/>
+          <w:bCs/>
+          <w:sz w:val="64"/>
+          <w:szCs w:val="64"/>
+        </w:rPr>
+      </w:pPr>
       <w:r>
+        <w:rPr>
+          <w:rFonts w:asciiTheme="minorHAnsi" w:hAnsiTheme="minorHAnsi" w:cstheme="minorHAnsi"/>
+          <w:b/>
+          <w:bCs/>
+          <w:sz w:val="64"/>
+          <w:szCs w:val="64"/>
+        </w:rPr>
+        <w:t>Specification Tables for Testing</w:t>
+      </w:r>
+      <w:bookmarkStart w:id="0" w:name="_GoBack"/>
+      <w:bookmarkEnd w:id="0"/>
+    </w:p>
+    <w:p>
+      <w:pPr>
+        <w:rPr>
+          <w:rFonts w:cstheme="minorHAnsi"/>
+          <w:sz w:val="24"/>
+          <w:szCs w:val="24"/>
+        </w:rPr>
+      </w:pPr>
+    </w:p>
+    <w:p>
+      <w:pPr>
+        <w:pStyle w:val="NoSpacing"/>
+        <w:rPr>
+          <w:rFonts w:cstheme="minorHAnsi"/>
+          <w:sz w:val="24"/>
+          <w:szCs w:val="24"/>
+        </w:rPr>
+      </w:pPr>
+      <w:r>
+        <w:rPr>
+          <w:rFonts w:cstheme="minorHAnsi"/>
+          <w:b/>
+          <w:bCs/>
+          <w:sz w:val="24"/>
+          <w:szCs w:val="24"/>
+        </w:rPr>
         <w:t>Statistics Tables</w:t>
       </w:r>
+      <w:r>
+        <w:rPr>
+          <w:rFonts w:cstheme="minorHAnsi"/>
+          <w:b/>
+          <w:bCs/>
+          <w:sz w:val="24"/>
+          <w:szCs w:val="24"/>
+        </w:rPr>
+        <w:t xml:space="preserve"> </w:t>
+      </w:r>
+      <w:r>
+        <w:rPr>
+          <w:rFonts w:cstheme="minorHAnsi"/>
+          <w:sz w:val="24"/>
+          <w:szCs w:val="24"/>
+        </w:rPr>
+        <w:t>(Completed by Nathanael Roskens)</w:t>
+      </w:r>
     </w:p>
-    <w:p/>
     <w:tbl>
       <w:tblPr>
         <w:tblStyle w:val="TableGrid"/>
@@ -44,15 +110,15 @@
               <w:adjustRightInd w:val="0"/>
               <w:spacing w:after="0" w:line="240" w:lineRule="auto"/>
               <w:rPr>
-                <w:rFonts w:ascii="Cambria" w:hAnsi="Cambria" w:cs="Cambria"/>
-                <w:color w:val="000000"/>
-                <w:sz w:val="24"/>
-                <w:szCs w:val="24"/>
-              </w:rPr>
-            </w:pPr>
-            <w:r>
-              <w:rPr>
-                <w:rFonts w:ascii="Cambria" w:hAnsi="Cambria" w:cs="Cambria"/>
+                <w:rFonts w:cstheme="minorHAnsi"/>
+                <w:color w:val="000000"/>
+                <w:sz w:val="24"/>
+                <w:szCs w:val="24"/>
+              </w:rPr>
+            </w:pPr>
+            <w:r>
+              <w:rPr>
+                <w:rFonts w:cstheme="minorHAnsi"/>
                 <w:color w:val="000000"/>
                 <w:sz w:val="24"/>
                 <w:szCs w:val="24"/>
@@ -79,15 +145,15 @@
               <w:adjustRightInd w:val="0"/>
               <w:spacing w:after="0" w:line="240" w:lineRule="auto"/>
               <w:rPr>
-                <w:rFonts w:ascii="Cambria" w:hAnsi="Cambria" w:cs="Cambria"/>
-                <w:color w:val="000000"/>
-                <w:sz w:val="24"/>
-                <w:szCs w:val="24"/>
-              </w:rPr>
-            </w:pPr>
-            <w:r>
-              <w:rPr>
-                <w:rFonts w:ascii="Cambria" w:hAnsi="Cambria" w:cs="Cambria"/>
+                <w:rFonts w:cstheme="minorHAnsi"/>
+                <w:color w:val="000000"/>
+                <w:sz w:val="24"/>
+                <w:szCs w:val="24"/>
+              </w:rPr>
+            </w:pPr>
+            <w:r>
+              <w:rPr>
+                <w:rFonts w:cstheme="minorHAnsi"/>
                 <w:color w:val="000000"/>
                 <w:sz w:val="24"/>
                 <w:szCs w:val="24"/>
@@ -114,15 +180,15 @@
               <w:adjustRightInd w:val="0"/>
               <w:spacing w:after="0" w:line="240" w:lineRule="auto"/>
               <w:rPr>
-                <w:rFonts w:ascii="Cambria" w:hAnsi="Cambria" w:cs="Cambria"/>
-                <w:color w:val="000000"/>
-                <w:sz w:val="24"/>
-                <w:szCs w:val="24"/>
-              </w:rPr>
-            </w:pPr>
-            <w:r>
-              <w:rPr>
-                <w:rFonts w:ascii="Cambria" w:hAnsi="Cambria" w:cs="Cambria"/>
+                <w:rFonts w:cstheme="minorHAnsi"/>
+                <w:color w:val="000000"/>
+                <w:sz w:val="24"/>
+                <w:szCs w:val="24"/>
+              </w:rPr>
+            </w:pPr>
+            <w:r>
+              <w:rPr>
+                <w:rFonts w:cstheme="minorHAnsi"/>
                 <w:color w:val="000000"/>
                 <w:sz w:val="24"/>
                 <w:szCs w:val="24"/>
@@ -149,15 +215,15 @@
               <w:adjustRightInd w:val="0"/>
               <w:spacing w:after="0" w:line="240" w:lineRule="auto"/>
               <w:rPr>
-                <w:rFonts w:ascii="Cambria" w:hAnsi="Cambria" w:cs="Cambria"/>
-                <w:color w:val="000000"/>
-                <w:sz w:val="24"/>
-                <w:szCs w:val="24"/>
-              </w:rPr>
-            </w:pPr>
-            <w:r>
-              <w:rPr>
-                <w:rFonts w:ascii="Cambria" w:hAnsi="Cambria" w:cs="Cambria"/>
+                <w:rFonts w:cstheme="minorHAnsi"/>
+                <w:color w:val="000000"/>
+                <w:sz w:val="24"/>
+                <w:szCs w:val="24"/>
+              </w:rPr>
+            </w:pPr>
+            <w:r>
+              <w:rPr>
+                <w:rFonts w:cstheme="minorHAnsi"/>
                 <w:color w:val="000000"/>
                 <w:sz w:val="24"/>
                 <w:szCs w:val="24"/>
@@ -189,15 +255,15 @@
               <w:adjustRightInd w:val="0"/>
               <w:spacing w:after="0" w:line="240" w:lineRule="auto"/>
               <w:rPr>
-                <w:rFonts w:ascii="Cambria" w:hAnsi="Cambria" w:cs="Cambria"/>
-                <w:color w:val="000000"/>
-                <w:sz w:val="24"/>
-                <w:szCs w:val="24"/>
-              </w:rPr>
-            </w:pPr>
-            <w:r>
-              <w:rPr>
-                <w:rFonts w:ascii="Cambria" w:hAnsi="Cambria" w:cs="Cambria"/>
+                <w:rFonts w:cstheme="minorHAnsi"/>
+                <w:color w:val="000000"/>
+                <w:sz w:val="24"/>
+                <w:szCs w:val="24"/>
+              </w:rPr>
+            </w:pPr>
+            <w:r>
+              <w:rPr>
+                <w:rFonts w:cstheme="minorHAnsi"/>
                 <w:color w:val="000000"/>
                 <w:sz w:val="24"/>
                 <w:szCs w:val="24"/>
@@ -224,7 +290,7 @@
               <w:adjustRightInd w:val="0"/>
               <w:spacing w:after="0" w:line="240" w:lineRule="auto"/>
               <w:rPr>
-                <w:rFonts w:ascii="Cambria" w:hAnsi="Cambria" w:cs="Cambria"/>
+                <w:rFonts w:cstheme="minorHAnsi"/>
                 <w:color w:val="000000"/>
                 <w:sz w:val="24"/>
                 <w:szCs w:val="24"/>
@@ -233,7 +299,7 @@
             <w:proofErr w:type="spellStart"/>
             <w:r>
               <w:rPr>
-                <w:rFonts w:ascii="Cambria" w:hAnsi="Cambria" w:cs="Cambria"/>
+                <w:rFonts w:cstheme="minorHAnsi"/>
                 <w:color w:val="000000"/>
                 <w:sz w:val="24"/>
                 <w:szCs w:val="24"/>
@@ -260,7 +326,7 @@
               <w:adjustRightInd w:val="0"/>
               <w:spacing w:after="0" w:line="240" w:lineRule="auto"/>
               <w:rPr>
-                <w:rFonts w:ascii="Cambria" w:hAnsi="Cambria" w:cs="Cambria"/>
+                <w:rFonts w:cstheme="minorHAnsi"/>
                 <w:color w:val="000000"/>
                 <w:sz w:val="24"/>
                 <w:szCs w:val="24"/>
@@ -286,15 +352,15 @@
               <w:adjustRightInd w:val="0"/>
               <w:spacing w:after="0" w:line="240" w:lineRule="auto"/>
               <w:rPr>
-                <w:rFonts w:ascii="Cambria" w:hAnsi="Cambria" w:cs="Cambria"/>
-                <w:color w:val="000000"/>
-                <w:sz w:val="24"/>
-                <w:szCs w:val="24"/>
-              </w:rPr>
-            </w:pPr>
-            <w:r>
-              <w:rPr>
-                <w:rFonts w:ascii="Cambria" w:hAnsi="Cambria" w:cs="Cambria"/>
+                <w:rFonts w:cstheme="minorHAnsi"/>
+                <w:color w:val="000000"/>
+                <w:sz w:val="24"/>
+                <w:szCs w:val="24"/>
+              </w:rPr>
+            </w:pPr>
+            <w:r>
+              <w:rPr>
+                <w:rFonts w:cstheme="minorHAnsi"/>
                 <w:color w:val="000000"/>
                 <w:sz w:val="24"/>
                 <w:szCs w:val="24"/>
@@ -326,15 +392,15 @@
               <w:adjustRightInd w:val="0"/>
               <w:spacing w:after="0" w:line="240" w:lineRule="auto"/>
               <w:rPr>
-                <w:rFonts w:ascii="Cambria" w:hAnsi="Cambria" w:cs="Cambria"/>
-                <w:color w:val="000000"/>
-                <w:sz w:val="24"/>
-                <w:szCs w:val="24"/>
-              </w:rPr>
-            </w:pPr>
-            <w:r>
-              <w:rPr>
-                <w:rFonts w:ascii="Cambria" w:hAnsi="Cambria" w:cs="Cambria"/>
+                <w:rFonts w:cstheme="minorHAnsi"/>
+                <w:color w:val="000000"/>
+                <w:sz w:val="24"/>
+                <w:szCs w:val="24"/>
+              </w:rPr>
+            </w:pPr>
+            <w:r>
+              <w:rPr>
+                <w:rFonts w:cstheme="minorHAnsi"/>
                 <w:color w:val="000000"/>
                 <w:sz w:val="24"/>
                 <w:szCs w:val="24"/>
@@ -361,7 +427,7 @@
               <w:adjustRightInd w:val="0"/>
               <w:spacing w:after="0" w:line="240" w:lineRule="auto"/>
               <w:rPr>
-                <w:rFonts w:ascii="Cambria" w:hAnsi="Cambria" w:cs="Cambria"/>
+                <w:rFonts w:cstheme="minorHAnsi"/>
                 <w:color w:val="000000"/>
                 <w:sz w:val="24"/>
                 <w:szCs w:val="24"/>
@@ -370,7 +436,7 @@
             <w:proofErr w:type="spellStart"/>
             <w:r>
               <w:rPr>
-                <w:rFonts w:ascii="Cambria" w:hAnsi="Cambria" w:cs="Cambria"/>
+                <w:rFonts w:cstheme="minorHAnsi"/>
                 <w:color w:val="000000"/>
                 <w:sz w:val="24"/>
                 <w:szCs w:val="24"/>
@@ -398,7 +464,7 @@
               <w:adjustRightInd w:val="0"/>
               <w:spacing w:after="0" w:line="240" w:lineRule="auto"/>
               <w:rPr>
-                <w:rFonts w:ascii="Cambria" w:hAnsi="Cambria" w:cs="Cambria"/>
+                <w:rFonts w:cstheme="minorHAnsi"/>
                 <w:color w:val="000000"/>
                 <w:sz w:val="24"/>
                 <w:szCs w:val="24"/>
@@ -407,7 +473,7 @@
             <w:proofErr w:type="spellStart"/>
             <w:r>
               <w:rPr>
-                <w:rFonts w:ascii="Cambria" w:hAnsi="Cambria" w:cs="Cambria"/>
+                <w:rFonts w:cstheme="minorHAnsi"/>
                 <w:color w:val="000000"/>
                 <w:sz w:val="24"/>
                 <w:szCs w:val="24"/>
@@ -417,7 +483,7 @@
             <w:proofErr w:type="spellEnd"/>
             <w:r>
               <w:rPr>
-                <w:rFonts w:ascii="Cambria" w:hAnsi="Cambria" w:cs="Cambria"/>
+                <w:rFonts w:cstheme="minorHAnsi"/>
                 <w:color w:val="000000"/>
                 <w:sz w:val="24"/>
                 <w:szCs w:val="24"/>
@@ -443,7 +509,7 @@
               <w:adjustRightInd w:val="0"/>
               <w:spacing w:after="0" w:line="240" w:lineRule="auto"/>
               <w:rPr>
-                <w:rFonts w:ascii="Cambria" w:hAnsi="Cambria" w:cs="Cambria"/>
+                <w:rFonts w:cstheme="minorHAnsi"/>
                 <w:color w:val="000000"/>
                 <w:sz w:val="24"/>
                 <w:szCs w:val="24"/>
@@ -474,15 +540,15 @@
               <w:adjustRightInd w:val="0"/>
               <w:spacing w:after="0" w:line="240" w:lineRule="auto"/>
               <w:rPr>
-                <w:rFonts w:ascii="Cambria" w:hAnsi="Cambria" w:cs="Cambria"/>
-                <w:color w:val="000000"/>
-                <w:sz w:val="24"/>
-                <w:szCs w:val="24"/>
-              </w:rPr>
-            </w:pPr>
-            <w:r>
-              <w:rPr>
-                <w:rFonts w:ascii="Cambria" w:hAnsi="Cambria" w:cs="Cambria"/>
+                <w:rFonts w:cstheme="minorHAnsi"/>
+                <w:color w:val="000000"/>
+                <w:sz w:val="24"/>
+                <w:szCs w:val="24"/>
+              </w:rPr>
+            </w:pPr>
+            <w:r>
+              <w:rPr>
+                <w:rFonts w:cstheme="minorHAnsi"/>
                 <w:color w:val="000000"/>
                 <w:sz w:val="24"/>
                 <w:szCs w:val="24"/>
@@ -509,7 +575,7 @@
               <w:adjustRightInd w:val="0"/>
               <w:spacing w:after="0" w:line="240" w:lineRule="auto"/>
               <w:rPr>
-                <w:rFonts w:ascii="Cambria" w:hAnsi="Cambria" w:cs="Cambria"/>
+                <w:rFonts w:cstheme="minorHAnsi"/>
                 <w:color w:val="000000"/>
                 <w:sz w:val="24"/>
                 <w:szCs w:val="24"/>
@@ -518,7 +584,7 @@
             <w:proofErr w:type="spellStart"/>
             <w:r>
               <w:rPr>
-                <w:rFonts w:ascii="Cambria" w:hAnsi="Cambria" w:cs="Cambria"/>
+                <w:rFonts w:cstheme="minorHAnsi"/>
                 <w:color w:val="000000"/>
                 <w:sz w:val="24"/>
                 <w:szCs w:val="24"/>
@@ -545,7 +611,7 @@
               <w:adjustRightInd w:val="0"/>
               <w:spacing w:after="0" w:line="240" w:lineRule="auto"/>
               <w:rPr>
-                <w:rFonts w:ascii="Cambria" w:hAnsi="Cambria" w:cs="Cambria"/>
+                <w:rFonts w:cstheme="minorHAnsi"/>
                 <w:color w:val="000000"/>
                 <w:sz w:val="24"/>
                 <w:szCs w:val="24"/>
@@ -554,7 +620,7 @@
             <w:proofErr w:type="spellStart"/>
             <w:r>
               <w:rPr>
-                <w:rFonts w:ascii="Cambria" w:hAnsi="Cambria" w:cs="Cambria"/>
+                <w:rFonts w:cstheme="minorHAnsi"/>
                 <w:color w:val="000000"/>
                 <w:sz w:val="24"/>
                 <w:szCs w:val="24"/>
@@ -564,7 +630,7 @@
             <w:proofErr w:type="spellEnd"/>
             <w:r>
               <w:rPr>
-                <w:rFonts w:ascii="Cambria" w:hAnsi="Cambria" w:cs="Cambria"/>
+                <w:rFonts w:cstheme="minorHAnsi"/>
                 <w:color w:val="000000"/>
                 <w:sz w:val="24"/>
                 <w:szCs w:val="24"/>
@@ -590,7 +656,7 @@
               <w:adjustRightInd w:val="0"/>
               <w:spacing w:after="0" w:line="240" w:lineRule="auto"/>
               <w:rPr>
-                <w:rFonts w:ascii="Cambria" w:hAnsi="Cambria" w:cs="Cambria"/>
+                <w:rFonts w:cstheme="minorHAnsi"/>
                 <w:color w:val="000000"/>
                 <w:sz w:val="24"/>
                 <w:szCs w:val="24"/>
@@ -620,15 +686,15 @@
               <w:adjustRightInd w:val="0"/>
               <w:spacing w:after="0" w:line="240" w:lineRule="auto"/>
               <w:rPr>
-                <w:rFonts w:ascii="Cambria" w:hAnsi="Cambria" w:cs="Cambria"/>
-                <w:color w:val="000000"/>
-                <w:sz w:val="24"/>
-                <w:szCs w:val="24"/>
-              </w:rPr>
-            </w:pPr>
-            <w:r>
-              <w:rPr>
-                <w:rFonts w:ascii="Cambria" w:hAnsi="Cambria" w:cs="Cambria"/>
+                <w:rFonts w:cstheme="minorHAnsi"/>
+                <w:color w:val="000000"/>
+                <w:sz w:val="24"/>
+                <w:szCs w:val="24"/>
+              </w:rPr>
+            </w:pPr>
+            <w:r>
+              <w:rPr>
+                <w:rFonts w:cstheme="minorHAnsi"/>
                 <w:color w:val="000000"/>
                 <w:sz w:val="24"/>
                 <w:szCs w:val="24"/>
@@ -654,7 +720,7 @@
               <w:adjustRightInd w:val="0"/>
               <w:spacing w:after="0" w:line="240" w:lineRule="auto"/>
               <w:rPr>
-                <w:rFonts w:ascii="Cambria" w:hAnsi="Cambria" w:cs="Cambria"/>
+                <w:rFonts w:cstheme="minorHAnsi"/>
                 <w:color w:val="000000"/>
                 <w:sz w:val="24"/>
                 <w:szCs w:val="24"/>
@@ -663,7 +729,7 @@
             <w:proofErr w:type="spellStart"/>
             <w:r>
               <w:rPr>
-                <w:rFonts w:ascii="Cambria" w:hAnsi="Cambria" w:cs="Cambria"/>
+                <w:rFonts w:cstheme="minorHAnsi"/>
                 <w:color w:val="000000"/>
                 <w:sz w:val="24"/>
                 <w:szCs w:val="24"/>
@@ -690,7 +756,7 @@
               <w:adjustRightInd w:val="0"/>
               <w:spacing w:after="0" w:line="240" w:lineRule="auto"/>
               <w:rPr>
-                <w:rFonts w:ascii="Cambria" w:hAnsi="Cambria" w:cs="Cambria"/>
+                <w:rFonts w:cstheme="minorHAnsi"/>
                 <w:color w:val="000000"/>
                 <w:sz w:val="24"/>
                 <w:szCs w:val="24"/>
@@ -715,15 +781,15 @@
               <w:adjustRightInd w:val="0"/>
               <w:spacing w:after="0" w:line="240" w:lineRule="auto"/>
               <w:rPr>
-                <w:rFonts w:ascii="Cambria" w:hAnsi="Cambria" w:cs="Cambria"/>
-                <w:color w:val="000000"/>
-                <w:sz w:val="24"/>
-                <w:szCs w:val="24"/>
-              </w:rPr>
-            </w:pPr>
-            <w:r>
-              <w:rPr>
-                <w:rFonts w:ascii="Cambria" w:hAnsi="Cambria" w:cs="Cambria"/>
+                <w:rFonts w:cstheme="minorHAnsi"/>
+                <w:color w:val="000000"/>
+                <w:sz w:val="24"/>
+                <w:szCs w:val="24"/>
+              </w:rPr>
+            </w:pPr>
+            <w:r>
+              <w:rPr>
+                <w:rFonts w:cstheme="minorHAnsi"/>
                 <w:color w:val="000000"/>
                 <w:sz w:val="24"/>
                 <w:szCs w:val="24"/>
@@ -754,15 +820,15 @@
               <w:adjustRightInd w:val="0"/>
               <w:spacing w:after="0" w:line="240" w:lineRule="auto"/>
               <w:rPr>
-                <w:rFonts w:ascii="Cambria" w:hAnsi="Cambria" w:cs="Cambria"/>
-                <w:color w:val="000000"/>
-                <w:sz w:val="24"/>
-                <w:szCs w:val="24"/>
-              </w:rPr>
-            </w:pPr>
-            <w:r>
-              <w:rPr>
-                <w:rFonts w:ascii="Cambria" w:hAnsi="Cambria" w:cs="Cambria"/>
+                <w:rFonts w:cstheme="minorHAnsi"/>
+                <w:color w:val="000000"/>
+                <w:sz w:val="24"/>
+                <w:szCs w:val="24"/>
+              </w:rPr>
+            </w:pPr>
+            <w:r>
+              <w:rPr>
+                <w:rFonts w:cstheme="minorHAnsi"/>
                 <w:color w:val="000000"/>
                 <w:sz w:val="24"/>
                 <w:szCs w:val="24"/>
@@ -788,7 +854,7 @@
               <w:adjustRightInd w:val="0"/>
               <w:spacing w:after="0" w:line="240" w:lineRule="auto"/>
               <w:rPr>
-                <w:rFonts w:ascii="Cambria" w:hAnsi="Cambria" w:cs="Cambria"/>
+                <w:rFonts w:cstheme="minorHAnsi"/>
                 <w:color w:val="000000"/>
                 <w:sz w:val="24"/>
                 <w:szCs w:val="24"/>
@@ -797,7 +863,7 @@
             <w:proofErr w:type="spellStart"/>
             <w:r>
               <w:rPr>
-                <w:rFonts w:ascii="Cambria" w:hAnsi="Cambria" w:cs="Cambria"/>
+                <w:rFonts w:cstheme="minorHAnsi"/>
                 <w:color w:val="000000"/>
                 <w:sz w:val="24"/>
                 <w:szCs w:val="24"/>
@@ -824,7 +890,7 @@
               <w:adjustRightInd w:val="0"/>
               <w:spacing w:after="0" w:line="240" w:lineRule="auto"/>
               <w:rPr>
-                <w:rFonts w:ascii="Cambria" w:hAnsi="Cambria" w:cs="Cambria"/>
+                <w:rFonts w:cstheme="minorHAnsi"/>
                 <w:color w:val="000000"/>
                 <w:sz w:val="24"/>
                 <w:szCs w:val="24"/>
@@ -833,7 +899,7 @@
             <w:proofErr w:type="spellStart"/>
             <w:r>
               <w:rPr>
-                <w:rFonts w:ascii="Cambria" w:hAnsi="Cambria" w:cs="Cambria"/>
+                <w:rFonts w:cstheme="minorHAnsi"/>
                 <w:color w:val="000000"/>
                 <w:sz w:val="24"/>
                 <w:szCs w:val="24"/>
@@ -843,7 +909,7 @@
             <w:proofErr w:type="spellEnd"/>
             <w:r>
               <w:rPr>
-                <w:rFonts w:ascii="Cambria" w:hAnsi="Cambria" w:cs="Cambria"/>
+                <w:rFonts w:cstheme="minorHAnsi"/>
                 <w:color w:val="000000"/>
                 <w:sz w:val="24"/>
                 <w:szCs w:val="24"/>
@@ -869,7 +935,7 @@
               <w:adjustRightInd w:val="0"/>
               <w:spacing w:after="0" w:line="240" w:lineRule="auto"/>
               <w:rPr>
-                <w:rFonts w:ascii="Cambria" w:hAnsi="Cambria" w:cs="Cambria"/>
+                <w:rFonts w:cstheme="minorHAnsi"/>
                 <w:color w:val="000000"/>
                 <w:sz w:val="24"/>
                 <w:szCs w:val="24"/>
@@ -899,15 +965,15 @@
               <w:adjustRightInd w:val="0"/>
               <w:spacing w:after="0" w:line="240" w:lineRule="auto"/>
               <w:rPr>
-                <w:rFonts w:ascii="Cambria" w:hAnsi="Cambria" w:cs="Cambria"/>
-                <w:color w:val="000000"/>
-                <w:sz w:val="24"/>
-                <w:szCs w:val="24"/>
-              </w:rPr>
-            </w:pPr>
-            <w:r>
-              <w:rPr>
-                <w:rFonts w:ascii="Cambria" w:hAnsi="Cambria" w:cs="Cambria"/>
+                <w:rFonts w:cstheme="minorHAnsi"/>
+                <w:color w:val="000000"/>
+                <w:sz w:val="24"/>
+                <w:szCs w:val="24"/>
+              </w:rPr>
+            </w:pPr>
+            <w:r>
+              <w:rPr>
+                <w:rFonts w:cstheme="minorHAnsi"/>
                 <w:color w:val="000000"/>
                 <w:sz w:val="24"/>
                 <w:szCs w:val="24"/>
@@ -933,7 +999,7 @@
               <w:adjustRightInd w:val="0"/>
               <w:spacing w:after="0" w:line="240" w:lineRule="auto"/>
               <w:rPr>
-                <w:rFonts w:ascii="Cambria" w:hAnsi="Cambria" w:cs="Cambria"/>
+                <w:rFonts w:cstheme="minorHAnsi"/>
                 <w:color w:val="000000"/>
                 <w:sz w:val="24"/>
                 <w:szCs w:val="24"/>
@@ -942,7 +1008,7 @@
             <w:proofErr w:type="spellStart"/>
             <w:r>
               <w:rPr>
-                <w:rFonts w:ascii="Cambria" w:hAnsi="Cambria" w:cs="Cambria"/>
+                <w:rFonts w:cstheme="minorHAnsi"/>
                 <w:color w:val="000000"/>
                 <w:sz w:val="24"/>
                 <w:szCs w:val="24"/>
@@ -952,7 +1018,7 @@
             <w:proofErr w:type="spellEnd"/>
             <w:r>
               <w:rPr>
-                <w:rFonts w:ascii="Cambria" w:hAnsi="Cambria" w:cs="Cambria"/>
+                <w:rFonts w:cstheme="minorHAnsi"/>
                 <w:color w:val="000000"/>
                 <w:sz w:val="24"/>
                 <w:szCs w:val="24"/>
@@ -978,7 +1044,7 @@
               <w:adjustRightInd w:val="0"/>
               <w:spacing w:after="0" w:line="240" w:lineRule="auto"/>
               <w:rPr>
-                <w:rFonts w:ascii="Cambria" w:hAnsi="Cambria" w:cs="Cambria"/>
+                <w:rFonts w:cstheme="minorHAnsi"/>
                 <w:color w:val="000000"/>
                 <w:sz w:val="24"/>
                 <w:szCs w:val="24"/>
@@ -1003,15 +1069,15 @@
               <w:adjustRightInd w:val="0"/>
               <w:spacing w:after="0" w:line="240" w:lineRule="auto"/>
               <w:rPr>
-                <w:rFonts w:ascii="Cambria" w:hAnsi="Cambria" w:cs="Cambria"/>
-                <w:color w:val="000000"/>
-                <w:sz w:val="24"/>
-                <w:szCs w:val="24"/>
-              </w:rPr>
-            </w:pPr>
-            <w:r>
-              <w:rPr>
-                <w:rFonts w:ascii="Cambria" w:hAnsi="Cambria" w:cs="Cambria"/>
+                <w:rFonts w:cstheme="minorHAnsi"/>
+                <w:color w:val="000000"/>
+                <w:sz w:val="24"/>
+                <w:szCs w:val="24"/>
+              </w:rPr>
+            </w:pPr>
+            <w:r>
+              <w:rPr>
+                <w:rFonts w:cstheme="minorHAnsi"/>
                 <w:color w:val="000000"/>
                 <w:sz w:val="24"/>
                 <w:szCs w:val="24"/>
@@ -1042,15 +1108,15 @@
               <w:adjustRightInd w:val="0"/>
               <w:spacing w:after="0" w:line="240" w:lineRule="auto"/>
               <w:rPr>
-                <w:rFonts w:ascii="Cambria" w:hAnsi="Cambria" w:cs="Cambria"/>
-                <w:color w:val="000000"/>
-                <w:sz w:val="24"/>
-                <w:szCs w:val="24"/>
-              </w:rPr>
-            </w:pPr>
-            <w:r>
-              <w:rPr>
-                <w:rFonts w:ascii="Cambria" w:hAnsi="Cambria" w:cs="Cambria"/>
+                <w:rFonts w:cstheme="minorHAnsi"/>
+                <w:color w:val="000000"/>
+                <w:sz w:val="24"/>
+                <w:szCs w:val="24"/>
+              </w:rPr>
+            </w:pPr>
+            <w:r>
+              <w:rPr>
+                <w:rFonts w:cstheme="minorHAnsi"/>
                 <w:color w:val="000000"/>
                 <w:sz w:val="24"/>
                 <w:szCs w:val="24"/>
@@ -1076,7 +1142,7 @@
               <w:adjustRightInd w:val="0"/>
               <w:spacing w:after="0" w:line="240" w:lineRule="auto"/>
               <w:rPr>
-                <w:rFonts w:ascii="Cambria" w:hAnsi="Cambria" w:cs="Cambria"/>
+                <w:rFonts w:cstheme="minorHAnsi"/>
                 <w:color w:val="000000"/>
                 <w:sz w:val="24"/>
                 <w:szCs w:val="24"/>
@@ -1085,7 +1151,7 @@
             <w:proofErr w:type="spellStart"/>
             <w:r>
               <w:rPr>
-                <w:rFonts w:ascii="Cambria" w:hAnsi="Cambria" w:cs="Cambria"/>
+                <w:rFonts w:cstheme="minorHAnsi"/>
                 <w:color w:val="000000"/>
                 <w:sz w:val="24"/>
                 <w:szCs w:val="24"/>
@@ -1112,7 +1178,7 @@
               <w:adjustRightInd w:val="0"/>
               <w:spacing w:after="0" w:line="240" w:lineRule="auto"/>
               <w:rPr>
-                <w:rFonts w:ascii="Cambria" w:hAnsi="Cambria" w:cs="Cambria"/>
+                <w:rFonts w:cstheme="minorHAnsi"/>
                 <w:color w:val="000000"/>
                 <w:sz w:val="24"/>
                 <w:szCs w:val="24"/>
@@ -1121,7 +1187,7 @@
             <w:proofErr w:type="spellStart"/>
             <w:r>
               <w:rPr>
-                <w:rFonts w:ascii="Cambria" w:hAnsi="Cambria" w:cs="Cambria"/>
+                <w:rFonts w:cstheme="minorHAnsi"/>
                 <w:color w:val="000000"/>
                 <w:sz w:val="24"/>
                 <w:szCs w:val="24"/>
@@ -1131,7 +1197,7 @@
             <w:proofErr w:type="spellEnd"/>
             <w:r>
               <w:rPr>
-                <w:rFonts w:ascii="Cambria" w:hAnsi="Cambria" w:cs="Cambria"/>
+                <w:rFonts w:cstheme="minorHAnsi"/>
                 <w:color w:val="000000"/>
                 <w:sz w:val="24"/>
                 <w:szCs w:val="24"/>
@@ -1157,7 +1223,7 @@
               <w:adjustRightInd w:val="0"/>
               <w:spacing w:after="0" w:line="240" w:lineRule="auto"/>
               <w:rPr>
-                <w:rFonts w:ascii="Cambria" w:hAnsi="Cambria" w:cs="Cambria"/>
+                <w:rFonts w:cstheme="minorHAnsi"/>
                 <w:color w:val="000000"/>
                 <w:sz w:val="24"/>
                 <w:szCs w:val="24"/>
@@ -1187,15 +1253,15 @@
               <w:adjustRightInd w:val="0"/>
               <w:spacing w:after="0" w:line="240" w:lineRule="auto"/>
               <w:rPr>
-                <w:rFonts w:ascii="Cambria" w:hAnsi="Cambria" w:cs="Cambria"/>
-                <w:color w:val="000000"/>
-                <w:sz w:val="24"/>
-                <w:szCs w:val="24"/>
-              </w:rPr>
-            </w:pPr>
-            <w:r>
-              <w:rPr>
-                <w:rFonts w:ascii="Cambria" w:hAnsi="Cambria" w:cs="Cambria"/>
+                <w:rFonts w:cstheme="minorHAnsi"/>
+                <w:color w:val="000000"/>
+                <w:sz w:val="24"/>
+                <w:szCs w:val="24"/>
+              </w:rPr>
+            </w:pPr>
+            <w:r>
+              <w:rPr>
+                <w:rFonts w:cstheme="minorHAnsi"/>
                 <w:color w:val="000000"/>
                 <w:sz w:val="24"/>
                 <w:szCs w:val="24"/>
@@ -1221,7 +1287,7 @@
               <w:adjustRightInd w:val="0"/>
               <w:spacing w:after="0" w:line="240" w:lineRule="auto"/>
               <w:rPr>
-                <w:rFonts w:ascii="Cambria" w:hAnsi="Cambria" w:cs="Cambria"/>
+                <w:rFonts w:cstheme="minorHAnsi"/>
                 <w:color w:val="000000"/>
                 <w:sz w:val="24"/>
                 <w:szCs w:val="24"/>
@@ -1230,7 +1296,7 @@
             <w:proofErr w:type="spellStart"/>
             <w:r>
               <w:rPr>
-                <w:rFonts w:ascii="Cambria" w:hAnsi="Cambria" w:cs="Cambria"/>
+                <w:rFonts w:cstheme="minorHAnsi"/>
                 <w:color w:val="000000"/>
                 <w:sz w:val="24"/>
                 <w:szCs w:val="24"/>
@@ -1257,7 +1323,7 @@
               <w:adjustRightInd w:val="0"/>
               <w:spacing w:after="0" w:line="240" w:lineRule="auto"/>
               <w:rPr>
-                <w:rFonts w:ascii="Cambria" w:hAnsi="Cambria" w:cs="Cambria"/>
+                <w:rFonts w:cstheme="minorHAnsi"/>
                 <w:color w:val="000000"/>
                 <w:sz w:val="24"/>
                 <w:szCs w:val="24"/>
@@ -1282,15 +1348,15 @@
               <w:adjustRightInd w:val="0"/>
               <w:spacing w:after="0" w:line="240" w:lineRule="auto"/>
               <w:rPr>
-                <w:rFonts w:ascii="Cambria" w:hAnsi="Cambria" w:cs="Cambria"/>
-                <w:color w:val="000000"/>
-                <w:sz w:val="24"/>
-                <w:szCs w:val="24"/>
-              </w:rPr>
-            </w:pPr>
-            <w:r>
-              <w:rPr>
-                <w:rFonts w:ascii="Cambria" w:hAnsi="Cambria" w:cs="Cambria"/>
+                <w:rFonts w:cstheme="minorHAnsi"/>
+                <w:color w:val="000000"/>
+                <w:sz w:val="24"/>
+                <w:szCs w:val="24"/>
+              </w:rPr>
+            </w:pPr>
+            <w:r>
+              <w:rPr>
+                <w:rFonts w:cstheme="minorHAnsi"/>
                 <w:color w:val="000000"/>
                 <w:sz w:val="24"/>
                 <w:szCs w:val="24"/>
@@ -1308,7 +1374,7 @@
         <w:adjustRightInd w:val="0"/>
         <w:spacing w:after="0" w:line="240" w:lineRule="auto"/>
         <w:rPr>
-          <w:rFonts w:ascii="Cambria" w:hAnsi="Cambria" w:cs="Cambria"/>
+          <w:rFonts w:cstheme="minorHAnsi"/>
           <w:color w:val="000000"/>
           <w:sz w:val="24"/>
           <w:szCs w:val="24"/>
@@ -1322,7 +1388,7 @@
         <w:adjustRightInd w:val="0"/>
         <w:spacing w:after="0" w:line="240" w:lineRule="auto"/>
         <w:rPr>
-          <w:rFonts w:ascii="Cambria" w:hAnsi="Cambria" w:cs="Cambria"/>
+          <w:rFonts w:cstheme="minorHAnsi"/>
           <w:color w:val="000000"/>
           <w:sz w:val="24"/>
           <w:szCs w:val="24"/>
@@ -1336,7 +1402,9 @@
         <w:adjustRightInd w:val="0"/>
         <w:spacing w:after="0" w:line="240" w:lineRule="auto"/>
         <w:rPr>
-          <w:rFonts w:ascii="Cambria" w:hAnsi="Cambria" w:cs="Cambria"/>
+          <w:rFonts w:cstheme="minorHAnsi"/>
+          <w:b/>
+          <w:bCs/>
           <w:color w:val="000000"/>
           <w:sz w:val="24"/>
           <w:szCs w:val="24"/>
@@ -1344,15 +1412,34 @@
       </w:pPr>
       <w:r>
         <w:rPr>
-          <w:rFonts w:ascii="Cambria" w:hAnsi="Cambria" w:cs="Cambria"/>
+          <w:rFonts w:cstheme="minorHAnsi"/>
+          <w:b/>
+          <w:bCs/>
           <w:color w:val="000000"/>
           <w:sz w:val="24"/>
           <w:szCs w:val="24"/>
         </w:rPr>
         <w:t>Statistics Tests</w:t>
       </w:r>
-      <w:bookmarkStart w:id="0" w:name="_GoBack"/>
-      <w:bookmarkEnd w:id="0"/>
+      <w:r>
+        <w:rPr>
+          <w:rFonts w:cstheme="minorHAnsi"/>
+          <w:b/>
+          <w:bCs/>
+          <w:color w:val="000000"/>
+          <w:sz w:val="24"/>
+          <w:szCs w:val="24"/>
+        </w:rPr>
+        <w:t xml:space="preserve"> </w:t>
+      </w:r>
+      <w:r>
+        <w:rPr>
+          <w:rFonts w:cstheme="minorHAnsi"/>
+          <w:sz w:val="24"/>
+          <w:szCs w:val="24"/>
+        </w:rPr>
+        <w:t>(Completed by Nathanael Roskens)</w:t>
+      </w:r>
     </w:p>
     <w:tbl>
       <w:tblPr>
@@ -1387,15 +1474,15 @@
               <w:adjustRightInd w:val="0"/>
               <w:spacing w:after="0" w:line="240" w:lineRule="auto"/>
               <w:rPr>
-                <w:rFonts w:ascii="Cambria" w:hAnsi="Cambria" w:cs="Cambria"/>
-                <w:color w:val="000000"/>
-                <w:sz w:val="24"/>
-                <w:szCs w:val="24"/>
-              </w:rPr>
-            </w:pPr>
-            <w:r>
-              <w:rPr>
-                <w:rFonts w:ascii="Cambria" w:hAnsi="Cambria" w:cs="Cambria"/>
+                <w:rFonts w:cstheme="minorHAnsi"/>
+                <w:color w:val="000000"/>
+                <w:sz w:val="24"/>
+                <w:szCs w:val="24"/>
+              </w:rPr>
+            </w:pPr>
+            <w:r>
+              <w:rPr>
+                <w:rFonts w:cstheme="minorHAnsi"/>
                 <w:color w:val="000000"/>
                 <w:sz w:val="24"/>
                 <w:szCs w:val="24"/>
@@ -1422,15 +1509,15 @@
               <w:adjustRightInd w:val="0"/>
               <w:spacing w:after="0" w:line="240" w:lineRule="auto"/>
               <w:rPr>
-                <w:rFonts w:ascii="Cambria" w:hAnsi="Cambria" w:cs="Cambria"/>
-                <w:color w:val="000000"/>
-                <w:sz w:val="24"/>
-                <w:szCs w:val="24"/>
-              </w:rPr>
-            </w:pPr>
-            <w:r>
-              <w:rPr>
-                <w:rFonts w:ascii="Cambria" w:hAnsi="Cambria" w:cs="Cambria"/>
+                <w:rFonts w:cstheme="minorHAnsi"/>
+                <w:color w:val="000000"/>
+                <w:sz w:val="24"/>
+                <w:szCs w:val="24"/>
+              </w:rPr>
+            </w:pPr>
+            <w:r>
+              <w:rPr>
+                <w:rFonts w:cstheme="minorHAnsi"/>
                 <w:color w:val="000000"/>
                 <w:sz w:val="24"/>
                 <w:szCs w:val="24"/>
@@ -1457,15 +1544,15 @@
               <w:adjustRightInd w:val="0"/>
               <w:spacing w:after="0" w:line="240" w:lineRule="auto"/>
               <w:rPr>
-                <w:rFonts w:ascii="Cambria" w:hAnsi="Cambria" w:cs="Cambria"/>
-                <w:color w:val="000000"/>
-                <w:sz w:val="24"/>
-                <w:szCs w:val="24"/>
-              </w:rPr>
-            </w:pPr>
-            <w:r>
-              <w:rPr>
-                <w:rFonts w:ascii="Cambria" w:hAnsi="Cambria" w:cs="Cambria"/>
+                <w:rFonts w:cstheme="minorHAnsi"/>
+                <w:color w:val="000000"/>
+                <w:sz w:val="24"/>
+                <w:szCs w:val="24"/>
+              </w:rPr>
+            </w:pPr>
+            <w:r>
+              <w:rPr>
+                <w:rFonts w:cstheme="minorHAnsi"/>
                 <w:color w:val="000000"/>
                 <w:sz w:val="24"/>
                 <w:szCs w:val="24"/>
@@ -1492,15 +1579,15 @@
               <w:adjustRightInd w:val="0"/>
               <w:spacing w:after="0" w:line="240" w:lineRule="auto"/>
               <w:rPr>
-                <w:rFonts w:ascii="Cambria" w:hAnsi="Cambria" w:cs="Cambria"/>
-                <w:color w:val="000000"/>
-                <w:sz w:val="24"/>
-                <w:szCs w:val="24"/>
-              </w:rPr>
-            </w:pPr>
-            <w:r>
-              <w:rPr>
-                <w:rFonts w:ascii="Cambria" w:hAnsi="Cambria" w:cs="Cambria"/>
+                <w:rFonts w:cstheme="minorHAnsi"/>
+                <w:color w:val="000000"/>
+                <w:sz w:val="24"/>
+                <w:szCs w:val="24"/>
+              </w:rPr>
+            </w:pPr>
+            <w:r>
+              <w:rPr>
+                <w:rFonts w:cstheme="minorHAnsi"/>
                 <w:color w:val="000000"/>
                 <w:sz w:val="24"/>
                 <w:szCs w:val="24"/>
@@ -1529,15 +1616,15 @@
               <w:adjustRightInd w:val="0"/>
               <w:spacing w:after="0" w:line="240" w:lineRule="auto"/>
               <w:rPr>
-                <w:rFonts w:ascii="Cambria" w:hAnsi="Cambria" w:cs="Cambria"/>
-                <w:color w:val="000000"/>
-                <w:sz w:val="24"/>
-                <w:szCs w:val="24"/>
-              </w:rPr>
-            </w:pPr>
-            <w:r>
-              <w:rPr>
-                <w:rFonts w:ascii="Cambria" w:hAnsi="Cambria" w:cs="Cambria"/>
+                <w:rFonts w:cstheme="minorHAnsi"/>
+                <w:color w:val="000000"/>
+                <w:sz w:val="24"/>
+                <w:szCs w:val="24"/>
+              </w:rPr>
+            </w:pPr>
+            <w:r>
+              <w:rPr>
+                <w:rFonts w:cstheme="minorHAnsi"/>
                 <w:color w:val="000000"/>
                 <w:sz w:val="24"/>
                 <w:szCs w:val="24"/>
@@ -1564,7 +1651,7 @@
               <w:adjustRightInd w:val="0"/>
               <w:spacing w:after="0" w:line="240" w:lineRule="auto"/>
               <w:rPr>
-                <w:rFonts w:ascii="Cambria" w:hAnsi="Cambria" w:cs="Cambria"/>
+                <w:rFonts w:cstheme="minorHAnsi"/>
                 <w:color w:val="000000"/>
                 <w:sz w:val="24"/>
                 <w:szCs w:val="24"/>
@@ -1573,7 +1660,7 @@
             <w:proofErr w:type="spellStart"/>
             <w:r>
               <w:rPr>
-                <w:rFonts w:ascii="Cambria" w:hAnsi="Cambria" w:cs="Cambria"/>
+                <w:rFonts w:cstheme="minorHAnsi"/>
                 <w:color w:val="000000"/>
                 <w:sz w:val="24"/>
                 <w:szCs w:val="24"/>
@@ -1583,7 +1670,7 @@
             <w:proofErr w:type="spellEnd"/>
             <w:r>
               <w:rPr>
-                <w:rFonts w:ascii="Cambria" w:hAnsi="Cambria" w:cs="Cambria"/>
+                <w:rFonts w:cstheme="minorHAnsi"/>
                 <w:color w:val="000000"/>
                 <w:sz w:val="24"/>
                 <w:szCs w:val="24"/>
@@ -1592,7 +1679,7 @@
             </w:r>
             <w:r>
               <w:rPr>
-                <w:rFonts w:ascii="Cambria" w:hAnsi="Cambria" w:cs="Cambria"/>
+                <w:rFonts w:cstheme="minorHAnsi"/>
                 <w:color w:val="000000"/>
                 <w:sz w:val="24"/>
                 <w:szCs w:val="24"/>
@@ -1619,15 +1706,15 @@
               <w:adjustRightInd w:val="0"/>
               <w:spacing w:after="0" w:line="240" w:lineRule="auto"/>
               <w:rPr>
-                <w:rFonts w:ascii="Cambria" w:hAnsi="Cambria" w:cs="Cambria"/>
-                <w:color w:val="000000"/>
-                <w:sz w:val="24"/>
-                <w:szCs w:val="24"/>
-              </w:rPr>
-            </w:pPr>
-            <w:r>
-              <w:rPr>
-                <w:rFonts w:ascii="Cambria" w:hAnsi="Cambria" w:cs="Cambria"/>
+                <w:rFonts w:cstheme="minorHAnsi"/>
+                <w:color w:val="000000"/>
+                <w:sz w:val="24"/>
+                <w:szCs w:val="24"/>
+              </w:rPr>
+            </w:pPr>
+            <w:r>
+              <w:rPr>
+                <w:rFonts w:cstheme="minorHAnsi"/>
                 <w:color w:val="000000"/>
                 <w:sz w:val="24"/>
                 <w:szCs w:val="24"/>
@@ -1654,15 +1741,15 @@
               <w:adjustRightInd w:val="0"/>
               <w:spacing w:after="0" w:line="240" w:lineRule="auto"/>
               <w:rPr>
-                <w:rFonts w:ascii="Cambria" w:hAnsi="Cambria" w:cs="Cambria"/>
-                <w:color w:val="000000"/>
-                <w:sz w:val="24"/>
-                <w:szCs w:val="24"/>
-              </w:rPr>
-            </w:pPr>
-            <w:r>
-              <w:rPr>
-                <w:rFonts w:ascii="Cambria" w:hAnsi="Cambria" w:cs="Cambria"/>
+                <w:rFonts w:cstheme="minorHAnsi"/>
+                <w:color w:val="000000"/>
+                <w:sz w:val="24"/>
+                <w:szCs w:val="24"/>
+              </w:rPr>
+            </w:pPr>
+            <w:r>
+              <w:rPr>
+                <w:rFonts w:cstheme="minorHAnsi"/>
                 <w:color w:val="000000"/>
                 <w:sz w:val="24"/>
                 <w:szCs w:val="24"/>
@@ -1671,7 +1758,7 @@
             </w:r>
             <w:r>
               <w:rPr>
-                <w:rFonts w:ascii="Cambria" w:hAnsi="Cambria" w:cs="Cambria"/>
+                <w:rFonts w:cstheme="minorHAnsi"/>
                 <w:color w:val="000000"/>
                 <w:sz w:val="24"/>
                 <w:szCs w:val="24"/>
@@ -1700,15 +1787,15 @@
               <w:adjustRightInd w:val="0"/>
               <w:spacing w:after="0" w:line="240" w:lineRule="auto"/>
               <w:rPr>
-                <w:rFonts w:ascii="Cambria" w:hAnsi="Cambria" w:cs="Cambria"/>
-                <w:color w:val="000000"/>
-                <w:sz w:val="24"/>
-                <w:szCs w:val="24"/>
-              </w:rPr>
-            </w:pPr>
-            <w:r>
-              <w:rPr>
-                <w:rFonts w:ascii="Cambria" w:hAnsi="Cambria" w:cs="Cambria"/>
+                <w:rFonts w:cstheme="minorHAnsi"/>
+                <w:color w:val="000000"/>
+                <w:sz w:val="24"/>
+                <w:szCs w:val="24"/>
+              </w:rPr>
+            </w:pPr>
+            <w:r>
+              <w:rPr>
+                <w:rFonts w:cstheme="minorHAnsi"/>
                 <w:color w:val="000000"/>
                 <w:sz w:val="24"/>
                 <w:szCs w:val="24"/>
@@ -1735,7 +1822,7 @@
               <w:adjustRightInd w:val="0"/>
               <w:spacing w:after="0" w:line="240" w:lineRule="auto"/>
               <w:rPr>
-                <w:rFonts w:ascii="Cambria" w:hAnsi="Cambria" w:cs="Cambria"/>
+                <w:rFonts w:cstheme="minorHAnsi"/>
                 <w:color w:val="000000"/>
                 <w:sz w:val="24"/>
                 <w:szCs w:val="24"/>
@@ -1744,7 +1831,7 @@
             <w:proofErr w:type="spellStart"/>
             <w:r>
               <w:rPr>
-                <w:rFonts w:ascii="Cambria" w:hAnsi="Cambria" w:cs="Cambria"/>
+                <w:rFonts w:cstheme="minorHAnsi"/>
                 <w:color w:val="000000"/>
                 <w:sz w:val="24"/>
                 <w:szCs w:val="24"/>
@@ -1754,7 +1841,7 @@
             <w:proofErr w:type="spellEnd"/>
             <w:r>
               <w:rPr>
-                <w:rFonts w:ascii="Cambria" w:hAnsi="Cambria" w:cs="Cambria"/>
+                <w:rFonts w:cstheme="minorHAnsi"/>
                 <w:color w:val="000000"/>
                 <w:sz w:val="24"/>
                 <w:szCs w:val="24"/>
@@ -1763,7 +1850,7 @@
             </w:r>
             <w:r>
               <w:rPr>
-                <w:rFonts w:ascii="Cambria" w:hAnsi="Cambria" w:cs="Cambria"/>
+                <w:rFonts w:cstheme="minorHAnsi"/>
                 <w:color w:val="000000"/>
                 <w:sz w:val="24"/>
                 <w:szCs w:val="24"/>
@@ -1790,15 +1877,15 @@
               <w:adjustRightInd w:val="0"/>
               <w:spacing w:after="0" w:line="240" w:lineRule="auto"/>
               <w:rPr>
-                <w:rFonts w:ascii="Cambria" w:hAnsi="Cambria" w:cs="Cambria"/>
-                <w:color w:val="000000"/>
-                <w:sz w:val="24"/>
-                <w:szCs w:val="24"/>
-              </w:rPr>
-            </w:pPr>
-            <w:r>
-              <w:rPr>
-                <w:rFonts w:ascii="Cambria" w:hAnsi="Cambria" w:cs="Cambria"/>
+                <w:rFonts w:cstheme="minorHAnsi"/>
+                <w:color w:val="000000"/>
+                <w:sz w:val="24"/>
+                <w:szCs w:val="24"/>
+              </w:rPr>
+            </w:pPr>
+            <w:r>
+              <w:rPr>
+                <w:rFonts w:cstheme="minorHAnsi"/>
                 <w:color w:val="000000"/>
                 <w:sz w:val="24"/>
                 <w:szCs w:val="24"/>
@@ -1825,15 +1912,15 @@
               <w:adjustRightInd w:val="0"/>
               <w:spacing w:after="0" w:line="240" w:lineRule="auto"/>
               <w:rPr>
-                <w:rFonts w:ascii="Cambria" w:hAnsi="Cambria" w:cs="Cambria"/>
-                <w:color w:val="000000"/>
-                <w:sz w:val="24"/>
-                <w:szCs w:val="24"/>
-              </w:rPr>
-            </w:pPr>
-            <w:r>
-              <w:rPr>
-                <w:rFonts w:ascii="Cambria" w:hAnsi="Cambria" w:cs="Cambria"/>
+                <w:rFonts w:cstheme="minorHAnsi"/>
+                <w:color w:val="000000"/>
+                <w:sz w:val="24"/>
+                <w:szCs w:val="24"/>
+              </w:rPr>
+            </w:pPr>
+            <w:r>
+              <w:rPr>
+                <w:rFonts w:cstheme="minorHAnsi"/>
                 <w:color w:val="000000"/>
                 <w:sz w:val="24"/>
                 <w:szCs w:val="24"/>
@@ -1862,15 +1949,15 @@
               <w:adjustRightInd w:val="0"/>
               <w:spacing w:after="0" w:line="240" w:lineRule="auto"/>
               <w:rPr>
-                <w:rFonts w:ascii="Cambria" w:hAnsi="Cambria" w:cs="Cambria"/>
-                <w:color w:val="000000"/>
-                <w:sz w:val="24"/>
-                <w:szCs w:val="24"/>
-              </w:rPr>
-            </w:pPr>
-            <w:r>
-              <w:rPr>
-                <w:rFonts w:ascii="Cambria" w:hAnsi="Cambria" w:cs="Cambria"/>
+                <w:rFonts w:cstheme="minorHAnsi"/>
+                <w:color w:val="000000"/>
+                <w:sz w:val="24"/>
+                <w:szCs w:val="24"/>
+              </w:rPr>
+            </w:pPr>
+            <w:r>
+              <w:rPr>
+                <w:rFonts w:cstheme="minorHAnsi"/>
                 <w:color w:val="000000"/>
                 <w:sz w:val="24"/>
                 <w:szCs w:val="24"/>
@@ -1897,7 +1984,7 @@
               <w:adjustRightInd w:val="0"/>
               <w:spacing w:after="0" w:line="240" w:lineRule="auto"/>
               <w:rPr>
-                <w:rFonts w:ascii="Cambria" w:hAnsi="Cambria" w:cs="Cambria"/>
+                <w:rFonts w:cstheme="minorHAnsi"/>
                 <w:color w:val="000000"/>
                 <w:sz w:val="24"/>
                 <w:szCs w:val="24"/>
@@ -1906,7 +1993,7 @@
             <w:proofErr w:type="spellStart"/>
             <w:r>
               <w:rPr>
-                <w:rFonts w:ascii="Cambria" w:hAnsi="Cambria" w:cs="Cambria"/>
+                <w:rFonts w:cstheme="minorHAnsi"/>
                 <w:color w:val="000000"/>
                 <w:sz w:val="24"/>
                 <w:szCs w:val="24"/>
@@ -1916,7 +2003,7 @@
             <w:proofErr w:type="spellEnd"/>
             <w:r>
               <w:rPr>
-                <w:rFonts w:ascii="Cambria" w:hAnsi="Cambria" w:cs="Cambria"/>
+                <w:rFonts w:cstheme="minorHAnsi"/>
                 <w:color w:val="000000"/>
                 <w:sz w:val="24"/>
                 <w:szCs w:val="24"/>
@@ -1943,15 +2030,15 @@
               <w:adjustRightInd w:val="0"/>
               <w:spacing w:after="0" w:line="240" w:lineRule="auto"/>
               <w:rPr>
-                <w:rFonts w:ascii="Cambria" w:hAnsi="Cambria" w:cs="Cambria"/>
-                <w:color w:val="000000"/>
-                <w:sz w:val="24"/>
-                <w:szCs w:val="24"/>
-              </w:rPr>
-            </w:pPr>
-            <w:r>
-              <w:rPr>
-                <w:rFonts w:ascii="Cambria" w:hAnsi="Cambria" w:cs="Cambria"/>
+                <w:rFonts w:cstheme="minorHAnsi"/>
+                <w:color w:val="000000"/>
+                <w:sz w:val="24"/>
+                <w:szCs w:val="24"/>
+              </w:rPr>
+            </w:pPr>
+            <w:r>
+              <w:rPr>
+                <w:rFonts w:cstheme="minorHAnsi"/>
                 <w:color w:val="000000"/>
                 <w:sz w:val="24"/>
                 <w:szCs w:val="24"/>
@@ -1978,15 +2065,15 @@
               <w:adjustRightInd w:val="0"/>
               <w:spacing w:after="0" w:line="240" w:lineRule="auto"/>
               <w:rPr>
-                <w:rFonts w:ascii="Cambria" w:hAnsi="Cambria" w:cs="Cambria"/>
-                <w:color w:val="000000"/>
-                <w:sz w:val="24"/>
-                <w:szCs w:val="24"/>
-              </w:rPr>
-            </w:pPr>
-            <w:r>
-              <w:rPr>
-                <w:rFonts w:ascii="Cambria" w:hAnsi="Cambria" w:cs="Cambria"/>
+                <w:rFonts w:cstheme="minorHAnsi"/>
+                <w:color w:val="000000"/>
+                <w:sz w:val="24"/>
+                <w:szCs w:val="24"/>
+              </w:rPr>
+            </w:pPr>
+            <w:r>
+              <w:rPr>
+                <w:rFonts w:cstheme="minorHAnsi"/>
                 <w:color w:val="000000"/>
                 <w:sz w:val="24"/>
                 <w:szCs w:val="24"/>
@@ -2015,15 +2102,15 @@
               <w:adjustRightInd w:val="0"/>
               <w:spacing w:after="0" w:line="240" w:lineRule="auto"/>
               <w:rPr>
-                <w:rFonts w:ascii="Cambria" w:hAnsi="Cambria" w:cs="Cambria"/>
-                <w:color w:val="000000"/>
-                <w:sz w:val="24"/>
-                <w:szCs w:val="24"/>
-              </w:rPr>
-            </w:pPr>
-            <w:r>
-              <w:rPr>
-                <w:rFonts w:ascii="Cambria" w:hAnsi="Cambria" w:cs="Cambria"/>
+                <w:rFonts w:cstheme="minorHAnsi"/>
+                <w:color w:val="000000"/>
+                <w:sz w:val="24"/>
+                <w:szCs w:val="24"/>
+              </w:rPr>
+            </w:pPr>
+            <w:r>
+              <w:rPr>
+                <w:rFonts w:cstheme="minorHAnsi"/>
                 <w:color w:val="000000"/>
                 <w:sz w:val="24"/>
                 <w:szCs w:val="24"/>
@@ -2050,7 +2137,7 @@
               <w:adjustRightInd w:val="0"/>
               <w:spacing w:after="0" w:line="240" w:lineRule="auto"/>
               <w:rPr>
-                <w:rFonts w:ascii="Cambria" w:hAnsi="Cambria" w:cs="Cambria"/>
+                <w:rFonts w:cstheme="minorHAnsi"/>
                 <w:color w:val="000000"/>
                 <w:sz w:val="24"/>
                 <w:szCs w:val="24"/>
@@ -2059,7 +2146,7 @@
             <w:proofErr w:type="spellStart"/>
             <w:r>
               <w:rPr>
-                <w:rFonts w:ascii="Cambria" w:hAnsi="Cambria" w:cs="Cambria"/>
+                <w:rFonts w:cstheme="minorHAnsi"/>
                 <w:color w:val="000000"/>
                 <w:sz w:val="24"/>
                 <w:szCs w:val="24"/>
@@ -2069,7 +2156,7 @@
             <w:proofErr w:type="spellEnd"/>
             <w:r>
               <w:rPr>
-                <w:rFonts w:ascii="Cambria" w:hAnsi="Cambria" w:cs="Cambria"/>
+                <w:rFonts w:cstheme="minorHAnsi"/>
                 <w:color w:val="000000"/>
                 <w:sz w:val="24"/>
                 <w:szCs w:val="24"/>
@@ -2096,15 +2183,15 @@
               <w:adjustRightInd w:val="0"/>
               <w:spacing w:after="0" w:line="240" w:lineRule="auto"/>
               <w:rPr>
-                <w:rFonts w:ascii="Cambria" w:hAnsi="Cambria" w:cs="Cambria"/>
-                <w:color w:val="000000"/>
-                <w:sz w:val="24"/>
-                <w:szCs w:val="24"/>
-              </w:rPr>
-            </w:pPr>
-            <w:r>
-              <w:rPr>
-                <w:rFonts w:ascii="Cambria" w:hAnsi="Cambria" w:cs="Cambria"/>
+                <w:rFonts w:cstheme="minorHAnsi"/>
+                <w:color w:val="000000"/>
+                <w:sz w:val="24"/>
+                <w:szCs w:val="24"/>
+              </w:rPr>
+            </w:pPr>
+            <w:r>
+              <w:rPr>
+                <w:rFonts w:cstheme="minorHAnsi"/>
                 <w:color w:val="000000"/>
                 <w:sz w:val="24"/>
                 <w:szCs w:val="24"/>
@@ -2131,15 +2218,15 @@
               <w:adjustRightInd w:val="0"/>
               <w:spacing w:after="0" w:line="240" w:lineRule="auto"/>
               <w:rPr>
-                <w:rFonts w:ascii="Cambria" w:hAnsi="Cambria" w:cs="Cambria"/>
-                <w:color w:val="000000"/>
-                <w:sz w:val="24"/>
-                <w:szCs w:val="24"/>
-              </w:rPr>
-            </w:pPr>
-            <w:r>
-              <w:rPr>
-                <w:rFonts w:ascii="Cambria" w:hAnsi="Cambria" w:cs="Cambria"/>
+                <w:rFonts w:cstheme="minorHAnsi"/>
+                <w:color w:val="000000"/>
+                <w:sz w:val="24"/>
+                <w:szCs w:val="24"/>
+              </w:rPr>
+            </w:pPr>
+            <w:r>
+              <w:rPr>
+                <w:rFonts w:cstheme="minorHAnsi"/>
                 <w:color w:val="000000"/>
                 <w:sz w:val="24"/>
                 <w:szCs w:val="24"/>
@@ -2150,7 +2237,1371 @@
         </w:tc>
       </w:tr>
     </w:tbl>
-    <w:p/>
+    <w:p>
+      <w:pPr>
+        <w:rPr>
+          <w:rFonts w:cstheme="minorHAnsi"/>
+          <w:sz w:val="24"/>
+          <w:szCs w:val="24"/>
+        </w:rPr>
+      </w:pPr>
+    </w:p>
+    <w:p>
+      <w:pPr>
+        <w:rPr>
+          <w:rFonts w:cstheme="minorHAnsi"/>
+          <w:sz w:val="24"/>
+          <w:szCs w:val="24"/>
+        </w:rPr>
+      </w:pPr>
+    </w:p>
+    <w:p>
+      <w:pPr>
+        <w:rPr>
+          <w:rFonts w:cstheme="minorHAnsi"/>
+          <w:sz w:val="24"/>
+          <w:szCs w:val="24"/>
+        </w:rPr>
+      </w:pPr>
+    </w:p>
+    <w:p>
+      <w:pPr>
+        <w:pStyle w:val="NoSpacing"/>
+        <w:rPr>
+          <w:rFonts w:cstheme="minorHAnsi"/>
+          <w:b/>
+          <w:bCs/>
+          <w:sz w:val="24"/>
+          <w:szCs w:val="24"/>
+        </w:rPr>
+      </w:pPr>
+      <w:r>
+        <w:rPr>
+          <w:rFonts w:cstheme="minorHAnsi"/>
+          <w:b/>
+          <w:bCs/>
+          <w:sz w:val="24"/>
+          <w:szCs w:val="24"/>
+        </w:rPr>
+        <w:t xml:space="preserve">Bet Tables </w:t>
+      </w:r>
+      <w:r>
+        <w:rPr>
+          <w:rFonts w:cstheme="minorHAnsi"/>
+          <w:sz w:val="24"/>
+          <w:szCs w:val="24"/>
+        </w:rPr>
+        <w:t xml:space="preserve">(Completed by </w:t>
+      </w:r>
+      <w:r>
+        <w:rPr>
+          <w:rFonts w:cstheme="minorHAnsi"/>
+          <w:sz w:val="24"/>
+          <w:szCs w:val="24"/>
+        </w:rPr>
+        <w:t>Andrew Harper</w:t>
+      </w:r>
+      <w:r>
+        <w:rPr>
+          <w:rFonts w:cstheme="minorHAnsi"/>
+          <w:sz w:val="24"/>
+          <w:szCs w:val="24"/>
+        </w:rPr>
+        <w:t>)</w:t>
+      </w:r>
+    </w:p>
+    <w:tbl>
+      <w:tblPr>
+        <w:tblStyle w:val="TableGrid"/>
+        <w:tblpPr w:leftFromText="180" w:rightFromText="180" w:vertAnchor="text" w:horzAnchor="margin" w:tblpY="5"/>
+        <w:tblW w:w="8118" w:type="dxa"/>
+        <w:tblInd w:w="0" w:type="dxa"/>
+        <w:tblLayout w:type="fixed"/>
+        <w:tblLook w:val="04A0" w:firstRow="1" w:lastRow="0" w:firstColumn="1" w:lastColumn="0" w:noHBand="0" w:noVBand="1"/>
+      </w:tblPr>
+      <w:tblGrid>
+        <w:gridCol w:w="1188"/>
+        <w:gridCol w:w="1530"/>
+        <w:gridCol w:w="1980"/>
+        <w:gridCol w:w="3420"/>
+      </w:tblGrid>
+      <w:tr>
+        <w:tc>
+          <w:tcPr>
+            <w:tcW w:w="1188" w:type="dxa"/>
+          </w:tcPr>
+          <w:p>
+            <w:pPr>
+              <w:autoSpaceDE w:val="0"/>
+              <w:autoSpaceDN w:val="0"/>
+              <w:adjustRightInd w:val="0"/>
+              <w:spacing w:after="0" w:line="240" w:lineRule="auto"/>
+              <w:rPr>
+                <w:rFonts w:cstheme="minorHAnsi"/>
+                <w:color w:val="000000"/>
+                <w:sz w:val="24"/>
+                <w:szCs w:val="24"/>
+              </w:rPr>
+            </w:pPr>
+            <w:r>
+              <w:rPr>
+                <w:rFonts w:cstheme="minorHAnsi"/>
+                <w:color w:val="000000"/>
+                <w:sz w:val="24"/>
+                <w:szCs w:val="24"/>
+              </w:rPr>
+              <w:t>Partition ID</w:t>
+            </w:r>
+          </w:p>
+        </w:tc>
+        <w:tc>
+          <w:tcPr>
+            <w:tcW w:w="1530" w:type="dxa"/>
+          </w:tcPr>
+          <w:p>
+            <w:pPr>
+              <w:autoSpaceDE w:val="0"/>
+              <w:autoSpaceDN w:val="0"/>
+              <w:adjustRightInd w:val="0"/>
+              <w:spacing w:after="0" w:line="240" w:lineRule="auto"/>
+              <w:rPr>
+                <w:rFonts w:cstheme="minorHAnsi"/>
+                <w:color w:val="000000"/>
+                <w:sz w:val="24"/>
+                <w:szCs w:val="24"/>
+              </w:rPr>
+            </w:pPr>
+            <w:r>
+              <w:rPr>
+                <w:rFonts w:cstheme="minorHAnsi"/>
+                <w:color w:val="000000"/>
+                <w:sz w:val="24"/>
+                <w:szCs w:val="24"/>
+              </w:rPr>
+              <w:t>Input variable</w:t>
+            </w:r>
+          </w:p>
+        </w:tc>
+        <w:tc>
+          <w:tcPr>
+            <w:tcW w:w="1980" w:type="dxa"/>
+          </w:tcPr>
+          <w:p>
+            <w:pPr>
+              <w:autoSpaceDE w:val="0"/>
+              <w:autoSpaceDN w:val="0"/>
+              <w:adjustRightInd w:val="0"/>
+              <w:spacing w:after="0" w:line="240" w:lineRule="auto"/>
+              <w:rPr>
+                <w:rFonts w:cstheme="minorHAnsi"/>
+                <w:color w:val="000000"/>
+                <w:sz w:val="24"/>
+                <w:szCs w:val="24"/>
+              </w:rPr>
+            </w:pPr>
+            <w:r>
+              <w:rPr>
+                <w:rFonts w:cstheme="minorHAnsi"/>
+                <w:color w:val="000000"/>
+                <w:sz w:val="24"/>
+                <w:szCs w:val="24"/>
+              </w:rPr>
+              <w:t>Valid partition</w:t>
+            </w:r>
+          </w:p>
+        </w:tc>
+        <w:tc>
+          <w:tcPr>
+            <w:tcW w:w="3420" w:type="dxa"/>
+          </w:tcPr>
+          <w:p>
+            <w:pPr>
+              <w:autoSpaceDE w:val="0"/>
+              <w:autoSpaceDN w:val="0"/>
+              <w:adjustRightInd w:val="0"/>
+              <w:spacing w:after="0" w:line="240" w:lineRule="auto"/>
+              <w:rPr>
+                <w:rFonts w:cstheme="minorHAnsi"/>
+                <w:color w:val="000000"/>
+                <w:sz w:val="24"/>
+                <w:szCs w:val="24"/>
+              </w:rPr>
+            </w:pPr>
+            <w:r>
+              <w:rPr>
+                <w:rFonts w:cstheme="minorHAnsi"/>
+                <w:color w:val="000000"/>
+                <w:sz w:val="24"/>
+                <w:szCs w:val="24"/>
+              </w:rPr>
+              <w:t xml:space="preserve">Invalid partition </w:t>
+            </w:r>
+          </w:p>
+        </w:tc>
+      </w:tr>
+      <w:tr>
+        <w:tc>
+          <w:tcPr>
+            <w:tcW w:w="1188" w:type="dxa"/>
+          </w:tcPr>
+          <w:p>
+            <w:pPr>
+              <w:autoSpaceDE w:val="0"/>
+              <w:autoSpaceDN w:val="0"/>
+              <w:adjustRightInd w:val="0"/>
+              <w:spacing w:after="0" w:line="240" w:lineRule="auto"/>
+              <w:rPr>
+                <w:rFonts w:cstheme="minorHAnsi"/>
+                <w:color w:val="000000"/>
+                <w:sz w:val="24"/>
+                <w:szCs w:val="24"/>
+              </w:rPr>
+            </w:pPr>
+            <w:r>
+              <w:rPr>
+                <w:rFonts w:cstheme="minorHAnsi"/>
+                <w:color w:val="000000"/>
+                <w:sz w:val="24"/>
+                <w:szCs w:val="24"/>
+              </w:rPr>
+              <w:t>1</w:t>
+            </w:r>
+          </w:p>
+        </w:tc>
+        <w:tc>
+          <w:tcPr>
+            <w:tcW w:w="1530" w:type="dxa"/>
+          </w:tcPr>
+          <w:p>
+            <w:pPr>
+              <w:autoSpaceDE w:val="0"/>
+              <w:autoSpaceDN w:val="0"/>
+              <w:adjustRightInd w:val="0"/>
+              <w:spacing w:after="0" w:line="240" w:lineRule="auto"/>
+              <w:rPr>
+                <w:rFonts w:cstheme="minorHAnsi"/>
+                <w:color w:val="000000"/>
+                <w:sz w:val="24"/>
+                <w:szCs w:val="24"/>
+              </w:rPr>
+            </w:pPr>
+            <w:r>
+              <w:rPr>
+                <w:rFonts w:cstheme="minorHAnsi"/>
+                <w:color w:val="000000"/>
+                <w:sz w:val="24"/>
+                <w:szCs w:val="24"/>
+              </w:rPr>
+              <w:t>a</w:t>
+            </w:r>
+          </w:p>
+        </w:tc>
+        <w:tc>
+          <w:tcPr>
+            <w:tcW w:w="1980" w:type="dxa"/>
+          </w:tcPr>
+          <w:p>
+            <w:pPr>
+              <w:autoSpaceDE w:val="0"/>
+              <w:autoSpaceDN w:val="0"/>
+              <w:adjustRightInd w:val="0"/>
+              <w:spacing w:after="0" w:line="240" w:lineRule="auto"/>
+              <w:rPr>
+                <w:rFonts w:cstheme="minorHAnsi"/>
+                <w:color w:val="000000"/>
+                <w:sz w:val="24"/>
+                <w:szCs w:val="24"/>
+              </w:rPr>
+            </w:pPr>
+            <w:r>
+              <w:rPr>
+                <w:rFonts w:cstheme="minorHAnsi"/>
+                <w:color w:val="000000"/>
+                <w:sz w:val="24"/>
+                <w:szCs w:val="24"/>
+              </w:rPr>
+              <w:t>0 &lt; a &lt; 100</w:t>
+            </w:r>
+          </w:p>
+        </w:tc>
+        <w:tc>
+          <w:tcPr>
+            <w:tcW w:w="3420" w:type="dxa"/>
+          </w:tcPr>
+          <w:p>
+            <w:pPr>
+              <w:autoSpaceDE w:val="0"/>
+              <w:autoSpaceDN w:val="0"/>
+              <w:adjustRightInd w:val="0"/>
+              <w:spacing w:after="0" w:line="240" w:lineRule="auto"/>
+              <w:rPr>
+                <w:rFonts w:cstheme="minorHAnsi"/>
+                <w:color w:val="000000"/>
+                <w:sz w:val="24"/>
+                <w:szCs w:val="24"/>
+              </w:rPr>
+            </w:pPr>
+          </w:p>
+        </w:tc>
+      </w:tr>
+      <w:tr>
+        <w:tc>
+          <w:tcPr>
+            <w:tcW w:w="1188" w:type="dxa"/>
+          </w:tcPr>
+          <w:p>
+            <w:pPr>
+              <w:autoSpaceDE w:val="0"/>
+              <w:autoSpaceDN w:val="0"/>
+              <w:adjustRightInd w:val="0"/>
+              <w:spacing w:after="0" w:line="240" w:lineRule="auto"/>
+              <w:rPr>
+                <w:rFonts w:cstheme="minorHAnsi"/>
+                <w:color w:val="000000"/>
+                <w:sz w:val="24"/>
+                <w:szCs w:val="24"/>
+              </w:rPr>
+            </w:pPr>
+            <w:r>
+              <w:rPr>
+                <w:rFonts w:cstheme="minorHAnsi"/>
+                <w:color w:val="000000"/>
+                <w:sz w:val="24"/>
+                <w:szCs w:val="24"/>
+              </w:rPr>
+              <w:t>2</w:t>
+            </w:r>
+          </w:p>
+        </w:tc>
+        <w:tc>
+          <w:tcPr>
+            <w:tcW w:w="1530" w:type="dxa"/>
+          </w:tcPr>
+          <w:p>
+            <w:pPr>
+              <w:autoSpaceDE w:val="0"/>
+              <w:autoSpaceDN w:val="0"/>
+              <w:adjustRightInd w:val="0"/>
+              <w:spacing w:after="0" w:line="240" w:lineRule="auto"/>
+              <w:rPr>
+                <w:rFonts w:cstheme="minorHAnsi"/>
+                <w:color w:val="000000"/>
+                <w:sz w:val="24"/>
+                <w:szCs w:val="24"/>
+              </w:rPr>
+            </w:pPr>
+            <w:r>
+              <w:rPr>
+                <w:rFonts w:cstheme="minorHAnsi"/>
+                <w:color w:val="000000"/>
+                <w:sz w:val="24"/>
+                <w:szCs w:val="24"/>
+              </w:rPr>
+              <w:t>a</w:t>
+            </w:r>
+          </w:p>
+        </w:tc>
+        <w:tc>
+          <w:tcPr>
+            <w:tcW w:w="1980" w:type="dxa"/>
+          </w:tcPr>
+          <w:p>
+            <w:pPr>
+              <w:autoSpaceDE w:val="0"/>
+              <w:autoSpaceDN w:val="0"/>
+              <w:adjustRightInd w:val="0"/>
+              <w:spacing w:after="0" w:line="240" w:lineRule="auto"/>
+              <w:rPr>
+                <w:rFonts w:cstheme="minorHAnsi"/>
+                <w:color w:val="000000"/>
+                <w:sz w:val="24"/>
+                <w:szCs w:val="24"/>
+              </w:rPr>
+            </w:pPr>
+          </w:p>
+        </w:tc>
+        <w:tc>
+          <w:tcPr>
+            <w:tcW w:w="3420" w:type="dxa"/>
+          </w:tcPr>
+          <w:p>
+            <w:pPr>
+              <w:autoSpaceDE w:val="0"/>
+              <w:autoSpaceDN w:val="0"/>
+              <w:adjustRightInd w:val="0"/>
+              <w:spacing w:after="0" w:line="240" w:lineRule="auto"/>
+              <w:rPr>
+                <w:rFonts w:cstheme="minorHAnsi"/>
+                <w:color w:val="000000"/>
+                <w:sz w:val="24"/>
+                <w:szCs w:val="24"/>
+              </w:rPr>
+            </w:pPr>
+            <w:r>
+              <w:rPr>
+                <w:rFonts w:cstheme="minorHAnsi"/>
+                <w:color w:val="000000"/>
+                <w:sz w:val="24"/>
+                <w:szCs w:val="24"/>
+              </w:rPr>
+              <w:t>a &lt; 0</w:t>
+            </w:r>
+          </w:p>
+        </w:tc>
+      </w:tr>
+      <w:tr>
+        <w:tc>
+          <w:tcPr>
+            <w:tcW w:w="1188" w:type="dxa"/>
+          </w:tcPr>
+          <w:p>
+            <w:pPr>
+              <w:autoSpaceDE w:val="0"/>
+              <w:autoSpaceDN w:val="0"/>
+              <w:adjustRightInd w:val="0"/>
+              <w:spacing w:after="0" w:line="240" w:lineRule="auto"/>
+              <w:rPr>
+                <w:rFonts w:cstheme="minorHAnsi"/>
+                <w:color w:val="000000"/>
+                <w:sz w:val="24"/>
+                <w:szCs w:val="24"/>
+              </w:rPr>
+            </w:pPr>
+            <w:r>
+              <w:rPr>
+                <w:rFonts w:cstheme="minorHAnsi"/>
+                <w:color w:val="000000"/>
+                <w:sz w:val="24"/>
+                <w:szCs w:val="24"/>
+              </w:rPr>
+              <w:t>3</w:t>
+            </w:r>
+          </w:p>
+        </w:tc>
+        <w:tc>
+          <w:tcPr>
+            <w:tcW w:w="1530" w:type="dxa"/>
+          </w:tcPr>
+          <w:p>
+            <w:pPr>
+              <w:autoSpaceDE w:val="0"/>
+              <w:autoSpaceDN w:val="0"/>
+              <w:adjustRightInd w:val="0"/>
+              <w:spacing w:after="0" w:line="240" w:lineRule="auto"/>
+              <w:rPr>
+                <w:rFonts w:cstheme="minorHAnsi"/>
+                <w:color w:val="000000"/>
+                <w:sz w:val="24"/>
+                <w:szCs w:val="24"/>
+              </w:rPr>
+            </w:pPr>
+            <w:r>
+              <w:rPr>
+                <w:rFonts w:cstheme="minorHAnsi"/>
+                <w:color w:val="000000"/>
+                <w:sz w:val="24"/>
+                <w:szCs w:val="24"/>
+              </w:rPr>
+              <w:t>num</w:t>
+            </w:r>
+          </w:p>
+        </w:tc>
+        <w:tc>
+          <w:tcPr>
+            <w:tcW w:w="1980" w:type="dxa"/>
+          </w:tcPr>
+          <w:p>
+            <w:pPr>
+              <w:autoSpaceDE w:val="0"/>
+              <w:autoSpaceDN w:val="0"/>
+              <w:adjustRightInd w:val="0"/>
+              <w:spacing w:after="0" w:line="240" w:lineRule="auto"/>
+              <w:rPr>
+                <w:rFonts w:cstheme="minorHAnsi"/>
+                <w:color w:val="000000"/>
+                <w:sz w:val="24"/>
+                <w:szCs w:val="24"/>
+              </w:rPr>
+            </w:pPr>
+            <w:r>
+              <w:rPr>
+                <w:rFonts w:cstheme="minorHAnsi"/>
+                <w:color w:val="000000"/>
+                <w:sz w:val="24"/>
+                <w:szCs w:val="24"/>
+              </w:rPr>
+              <w:t>a = 2 or a = 3</w:t>
+            </w:r>
+          </w:p>
+        </w:tc>
+        <w:tc>
+          <w:tcPr>
+            <w:tcW w:w="3420" w:type="dxa"/>
+          </w:tcPr>
+          <w:p>
+            <w:pPr>
+              <w:autoSpaceDE w:val="0"/>
+              <w:autoSpaceDN w:val="0"/>
+              <w:adjustRightInd w:val="0"/>
+              <w:spacing w:after="0" w:line="240" w:lineRule="auto"/>
+              <w:rPr>
+                <w:rFonts w:cstheme="minorHAnsi"/>
+                <w:color w:val="000000"/>
+                <w:sz w:val="24"/>
+                <w:szCs w:val="24"/>
+              </w:rPr>
+            </w:pPr>
+          </w:p>
+        </w:tc>
+      </w:tr>
+      <w:tr>
+        <w:tc>
+          <w:tcPr>
+            <w:tcW w:w="1188" w:type="dxa"/>
+          </w:tcPr>
+          <w:p>
+            <w:pPr>
+              <w:autoSpaceDE w:val="0"/>
+              <w:autoSpaceDN w:val="0"/>
+              <w:adjustRightInd w:val="0"/>
+              <w:spacing w:after="0" w:line="240" w:lineRule="auto"/>
+              <w:rPr>
+                <w:rFonts w:cstheme="minorHAnsi"/>
+                <w:color w:val="000000"/>
+                <w:sz w:val="24"/>
+                <w:szCs w:val="24"/>
+              </w:rPr>
+            </w:pPr>
+            <w:r>
+              <w:rPr>
+                <w:rFonts w:cstheme="minorHAnsi"/>
+                <w:color w:val="000000"/>
+                <w:sz w:val="24"/>
+                <w:szCs w:val="24"/>
+              </w:rPr>
+              <w:t>4</w:t>
+            </w:r>
+          </w:p>
+        </w:tc>
+        <w:tc>
+          <w:tcPr>
+            <w:tcW w:w="1530" w:type="dxa"/>
+          </w:tcPr>
+          <w:p>
+            <w:pPr>
+              <w:autoSpaceDE w:val="0"/>
+              <w:autoSpaceDN w:val="0"/>
+              <w:adjustRightInd w:val="0"/>
+              <w:spacing w:after="0" w:line="240" w:lineRule="auto"/>
+              <w:rPr>
+                <w:rFonts w:cstheme="minorHAnsi"/>
+                <w:color w:val="000000"/>
+                <w:sz w:val="24"/>
+                <w:szCs w:val="24"/>
+              </w:rPr>
+            </w:pPr>
+            <w:r>
+              <w:rPr>
+                <w:rFonts w:cstheme="minorHAnsi"/>
+                <w:color w:val="000000"/>
+                <w:sz w:val="24"/>
+                <w:szCs w:val="24"/>
+              </w:rPr>
+              <w:t>num</w:t>
+            </w:r>
+          </w:p>
+        </w:tc>
+        <w:tc>
+          <w:tcPr>
+            <w:tcW w:w="1980" w:type="dxa"/>
+          </w:tcPr>
+          <w:p>
+            <w:pPr>
+              <w:autoSpaceDE w:val="0"/>
+              <w:autoSpaceDN w:val="0"/>
+              <w:adjustRightInd w:val="0"/>
+              <w:spacing w:after="0" w:line="240" w:lineRule="auto"/>
+              <w:rPr>
+                <w:rFonts w:cstheme="minorHAnsi"/>
+                <w:color w:val="000000"/>
+                <w:sz w:val="24"/>
+                <w:szCs w:val="24"/>
+              </w:rPr>
+            </w:pPr>
+          </w:p>
+        </w:tc>
+        <w:tc>
+          <w:tcPr>
+            <w:tcW w:w="3420" w:type="dxa"/>
+          </w:tcPr>
+          <w:p>
+            <w:pPr>
+              <w:autoSpaceDE w:val="0"/>
+              <w:autoSpaceDN w:val="0"/>
+              <w:adjustRightInd w:val="0"/>
+              <w:spacing w:after="0" w:line="240" w:lineRule="auto"/>
+              <w:rPr>
+                <w:rFonts w:cstheme="minorHAnsi"/>
+                <w:color w:val="000000"/>
+                <w:sz w:val="24"/>
+                <w:szCs w:val="24"/>
+              </w:rPr>
+            </w:pPr>
+            <w:r>
+              <w:rPr>
+                <w:rFonts w:cstheme="minorHAnsi"/>
+                <w:color w:val="000000"/>
+                <w:sz w:val="24"/>
+                <w:szCs w:val="24"/>
+              </w:rPr>
+              <w:t>a &lt; 0</w:t>
+            </w:r>
+          </w:p>
+        </w:tc>
+      </w:tr>
+    </w:tbl>
+    <w:p>
+      <w:pPr>
+        <w:rPr>
+          <w:rFonts w:cstheme="minorHAnsi"/>
+          <w:b/>
+          <w:bCs/>
+          <w:sz w:val="24"/>
+          <w:szCs w:val="24"/>
+        </w:rPr>
+      </w:pPr>
+    </w:p>
+    <w:p>
+      <w:pPr>
+        <w:spacing w:after="0" w:line="240" w:lineRule="auto"/>
+        <w:rPr>
+          <w:rFonts w:eastAsiaTheme="minorHAnsi" w:cstheme="minorHAnsi"/>
+          <w:b/>
+          <w:bCs/>
+          <w:sz w:val="24"/>
+          <w:szCs w:val="24"/>
+        </w:rPr>
+      </w:pPr>
+    </w:p>
+    <w:p>
+      <w:pPr>
+        <w:spacing w:after="0" w:line="240" w:lineRule="auto"/>
+        <w:rPr>
+          <w:rFonts w:eastAsiaTheme="minorHAnsi" w:cstheme="minorHAnsi"/>
+          <w:b/>
+          <w:bCs/>
+          <w:sz w:val="24"/>
+          <w:szCs w:val="24"/>
+        </w:rPr>
+      </w:pPr>
+    </w:p>
+    <w:p>
+      <w:pPr>
+        <w:spacing w:after="0" w:line="240" w:lineRule="auto"/>
+        <w:rPr>
+          <w:rFonts w:eastAsiaTheme="minorHAnsi" w:cstheme="minorHAnsi"/>
+          <w:b/>
+          <w:bCs/>
+          <w:sz w:val="24"/>
+          <w:szCs w:val="24"/>
+        </w:rPr>
+      </w:pPr>
+    </w:p>
+    <w:p>
+      <w:pPr>
+        <w:spacing w:after="0" w:line="240" w:lineRule="auto"/>
+        <w:rPr>
+          <w:rFonts w:eastAsiaTheme="minorHAnsi" w:cstheme="minorHAnsi"/>
+          <w:b/>
+          <w:bCs/>
+          <w:sz w:val="24"/>
+          <w:szCs w:val="24"/>
+        </w:rPr>
+      </w:pPr>
+    </w:p>
+    <w:p>
+      <w:pPr>
+        <w:spacing w:after="0" w:line="240" w:lineRule="auto"/>
+        <w:rPr>
+          <w:rFonts w:eastAsiaTheme="minorHAnsi" w:cstheme="minorHAnsi"/>
+          <w:b/>
+          <w:bCs/>
+          <w:sz w:val="24"/>
+          <w:szCs w:val="24"/>
+        </w:rPr>
+      </w:pPr>
+    </w:p>
+    <w:p>
+      <w:pPr>
+        <w:spacing w:after="0" w:line="240" w:lineRule="auto"/>
+        <w:rPr>
+          <w:rFonts w:eastAsiaTheme="minorHAnsi" w:cstheme="minorHAnsi"/>
+          <w:b/>
+          <w:bCs/>
+          <w:sz w:val="24"/>
+          <w:szCs w:val="24"/>
+        </w:rPr>
+      </w:pPr>
+    </w:p>
+    <w:p>
+      <w:pPr>
+        <w:spacing w:after="0" w:line="240" w:lineRule="auto"/>
+        <w:rPr>
+          <w:rFonts w:eastAsiaTheme="minorHAnsi" w:cstheme="minorHAnsi"/>
+          <w:b/>
+          <w:bCs/>
+          <w:sz w:val="24"/>
+          <w:szCs w:val="24"/>
+        </w:rPr>
+      </w:pPr>
+      <w:r>
+        <w:rPr>
+          <w:rFonts w:eastAsiaTheme="minorHAnsi" w:cstheme="minorHAnsi"/>
+          <w:b/>
+          <w:bCs/>
+          <w:sz w:val="24"/>
+          <w:szCs w:val="24"/>
+        </w:rPr>
+        <w:t xml:space="preserve">Bet Tests </w:t>
+      </w:r>
+      <w:r>
+        <w:rPr>
+          <w:rFonts w:cstheme="minorHAnsi"/>
+          <w:sz w:val="24"/>
+          <w:szCs w:val="24"/>
+        </w:rPr>
+        <w:t>(Completed by Andrew Harper)</w:t>
+      </w:r>
+    </w:p>
+    <w:tbl>
+      <w:tblPr>
+        <w:tblStyle w:val="TableGrid"/>
+        <w:tblW w:w="8118" w:type="dxa"/>
+        <w:tblInd w:w="-5" w:type="dxa"/>
+        <w:tblLayout w:type="fixed"/>
+        <w:tblLook w:val="04A0" w:firstRow="1" w:lastRow="0" w:firstColumn="1" w:lastColumn="0" w:noHBand="0" w:noVBand="1"/>
+      </w:tblPr>
+      <w:tblGrid>
+        <w:gridCol w:w="1188"/>
+        <w:gridCol w:w="1530"/>
+        <w:gridCol w:w="1980"/>
+        <w:gridCol w:w="3420"/>
+      </w:tblGrid>
+      <w:tr>
+        <w:tc>
+          <w:tcPr>
+            <w:tcW w:w="1188" w:type="dxa"/>
+          </w:tcPr>
+          <w:p>
+            <w:pPr>
+              <w:autoSpaceDE w:val="0"/>
+              <w:autoSpaceDN w:val="0"/>
+              <w:adjustRightInd w:val="0"/>
+              <w:spacing w:after="0" w:line="240" w:lineRule="auto"/>
+              <w:rPr>
+                <w:rFonts w:cstheme="minorHAnsi"/>
+                <w:color w:val="000000"/>
+                <w:sz w:val="24"/>
+                <w:szCs w:val="24"/>
+              </w:rPr>
+            </w:pPr>
+            <w:r>
+              <w:rPr>
+                <w:rFonts w:cstheme="minorHAnsi"/>
+                <w:color w:val="000000"/>
+                <w:sz w:val="24"/>
+                <w:szCs w:val="24"/>
+              </w:rPr>
+              <w:t>Test ID</w:t>
+            </w:r>
+          </w:p>
+        </w:tc>
+        <w:tc>
+          <w:tcPr>
+            <w:tcW w:w="1530" w:type="dxa"/>
+          </w:tcPr>
+          <w:p>
+            <w:pPr>
+              <w:autoSpaceDE w:val="0"/>
+              <w:autoSpaceDN w:val="0"/>
+              <w:adjustRightInd w:val="0"/>
+              <w:spacing w:after="0" w:line="240" w:lineRule="auto"/>
+              <w:rPr>
+                <w:rFonts w:cstheme="minorHAnsi"/>
+                <w:color w:val="000000"/>
+                <w:sz w:val="24"/>
+                <w:szCs w:val="24"/>
+              </w:rPr>
+            </w:pPr>
+            <w:r>
+              <w:rPr>
+                <w:rFonts w:cstheme="minorHAnsi"/>
+                <w:color w:val="000000"/>
+                <w:sz w:val="24"/>
+                <w:szCs w:val="24"/>
+              </w:rPr>
+              <w:t>Test inputs</w:t>
+            </w:r>
+          </w:p>
+        </w:tc>
+        <w:tc>
+          <w:tcPr>
+            <w:tcW w:w="1980" w:type="dxa"/>
+          </w:tcPr>
+          <w:p>
+            <w:pPr>
+              <w:autoSpaceDE w:val="0"/>
+              <w:autoSpaceDN w:val="0"/>
+              <w:adjustRightInd w:val="0"/>
+              <w:spacing w:after="0" w:line="240" w:lineRule="auto"/>
+              <w:rPr>
+                <w:rFonts w:cstheme="minorHAnsi"/>
+                <w:color w:val="000000"/>
+                <w:sz w:val="24"/>
+                <w:szCs w:val="24"/>
+              </w:rPr>
+            </w:pPr>
+            <w:r>
+              <w:rPr>
+                <w:rFonts w:cstheme="minorHAnsi"/>
+                <w:color w:val="000000"/>
+                <w:sz w:val="24"/>
+                <w:szCs w:val="24"/>
+              </w:rPr>
+              <w:t>Expected output</w:t>
+            </w:r>
+          </w:p>
+        </w:tc>
+        <w:tc>
+          <w:tcPr>
+            <w:tcW w:w="3420" w:type="dxa"/>
+          </w:tcPr>
+          <w:p>
+            <w:pPr>
+              <w:autoSpaceDE w:val="0"/>
+              <w:autoSpaceDN w:val="0"/>
+              <w:adjustRightInd w:val="0"/>
+              <w:spacing w:after="0" w:line="240" w:lineRule="auto"/>
+              <w:rPr>
+                <w:rFonts w:cstheme="minorHAnsi"/>
+                <w:color w:val="000000"/>
+                <w:sz w:val="24"/>
+                <w:szCs w:val="24"/>
+              </w:rPr>
+            </w:pPr>
+            <w:r>
+              <w:rPr>
+                <w:rFonts w:cstheme="minorHAnsi"/>
+                <w:color w:val="000000"/>
+                <w:sz w:val="24"/>
+                <w:szCs w:val="24"/>
+              </w:rPr>
+              <w:t xml:space="preserve">Partition ID covered </w:t>
+            </w:r>
+          </w:p>
+        </w:tc>
+      </w:tr>
+      <w:tr>
+        <w:tc>
+          <w:tcPr>
+            <w:tcW w:w="1188" w:type="dxa"/>
+          </w:tcPr>
+          <w:p>
+            <w:pPr>
+              <w:autoSpaceDE w:val="0"/>
+              <w:autoSpaceDN w:val="0"/>
+              <w:adjustRightInd w:val="0"/>
+              <w:spacing w:after="0" w:line="240" w:lineRule="auto"/>
+              <w:rPr>
+                <w:rFonts w:cstheme="minorHAnsi"/>
+                <w:color w:val="000000"/>
+                <w:sz w:val="24"/>
+                <w:szCs w:val="24"/>
+              </w:rPr>
+            </w:pPr>
+            <w:r>
+              <w:rPr>
+                <w:rFonts w:cstheme="minorHAnsi"/>
+                <w:color w:val="000000"/>
+                <w:sz w:val="24"/>
+                <w:szCs w:val="24"/>
+              </w:rPr>
+              <w:t>1</w:t>
+            </w:r>
+          </w:p>
+        </w:tc>
+        <w:tc>
+          <w:tcPr>
+            <w:tcW w:w="1530" w:type="dxa"/>
+          </w:tcPr>
+          <w:p>
+            <w:pPr>
+              <w:autoSpaceDE w:val="0"/>
+              <w:autoSpaceDN w:val="0"/>
+              <w:adjustRightInd w:val="0"/>
+              <w:spacing w:after="0" w:line="240" w:lineRule="auto"/>
+              <w:rPr>
+                <w:rFonts w:cstheme="minorHAnsi"/>
+                <w:color w:val="000000"/>
+                <w:sz w:val="24"/>
+                <w:szCs w:val="24"/>
+              </w:rPr>
+            </w:pPr>
+            <w:r>
+              <w:rPr>
+                <w:rFonts w:cstheme="minorHAnsi"/>
+                <w:color w:val="000000"/>
+                <w:sz w:val="24"/>
+                <w:szCs w:val="24"/>
+              </w:rPr>
+              <w:t>a = 25</w:t>
+            </w:r>
+          </w:p>
+        </w:tc>
+        <w:tc>
+          <w:tcPr>
+            <w:tcW w:w="1980" w:type="dxa"/>
+          </w:tcPr>
+          <w:p>
+            <w:pPr>
+              <w:autoSpaceDE w:val="0"/>
+              <w:autoSpaceDN w:val="0"/>
+              <w:adjustRightInd w:val="0"/>
+              <w:spacing w:after="0" w:line="240" w:lineRule="auto"/>
+              <w:rPr>
+                <w:rFonts w:cstheme="minorHAnsi"/>
+                <w:color w:val="000000"/>
+                <w:sz w:val="24"/>
+                <w:szCs w:val="24"/>
+              </w:rPr>
+            </w:pPr>
+            <w:r>
+              <w:rPr>
+                <w:rFonts w:cstheme="minorHAnsi"/>
+                <w:color w:val="000000"/>
+                <w:sz w:val="24"/>
+                <w:szCs w:val="24"/>
+              </w:rPr>
+              <w:t>bet = 25</w:t>
+            </w:r>
+          </w:p>
+        </w:tc>
+        <w:tc>
+          <w:tcPr>
+            <w:tcW w:w="3420" w:type="dxa"/>
+          </w:tcPr>
+          <w:p>
+            <w:pPr>
+              <w:autoSpaceDE w:val="0"/>
+              <w:autoSpaceDN w:val="0"/>
+              <w:adjustRightInd w:val="0"/>
+              <w:spacing w:after="0" w:line="240" w:lineRule="auto"/>
+              <w:rPr>
+                <w:rFonts w:cstheme="minorHAnsi"/>
+                <w:color w:val="000000"/>
+                <w:sz w:val="24"/>
+                <w:szCs w:val="24"/>
+              </w:rPr>
+            </w:pPr>
+            <w:r>
+              <w:rPr>
+                <w:rFonts w:cstheme="minorHAnsi"/>
+                <w:color w:val="000000"/>
+                <w:sz w:val="24"/>
+                <w:szCs w:val="24"/>
+              </w:rPr>
+              <w:t>1</w:t>
+            </w:r>
+          </w:p>
+        </w:tc>
+      </w:tr>
+      <w:tr>
+        <w:tc>
+          <w:tcPr>
+            <w:tcW w:w="1188" w:type="dxa"/>
+          </w:tcPr>
+          <w:p>
+            <w:pPr>
+              <w:autoSpaceDE w:val="0"/>
+              <w:autoSpaceDN w:val="0"/>
+              <w:adjustRightInd w:val="0"/>
+              <w:spacing w:after="0" w:line="240" w:lineRule="auto"/>
+              <w:rPr>
+                <w:rFonts w:cstheme="minorHAnsi"/>
+                <w:color w:val="000000"/>
+                <w:sz w:val="24"/>
+                <w:szCs w:val="24"/>
+              </w:rPr>
+            </w:pPr>
+            <w:r>
+              <w:rPr>
+                <w:rFonts w:cstheme="minorHAnsi"/>
+                <w:color w:val="000000"/>
+                <w:sz w:val="24"/>
+                <w:szCs w:val="24"/>
+              </w:rPr>
+              <w:lastRenderedPageBreak/>
+              <w:t>2</w:t>
+            </w:r>
+          </w:p>
+        </w:tc>
+        <w:tc>
+          <w:tcPr>
+            <w:tcW w:w="1530" w:type="dxa"/>
+          </w:tcPr>
+          <w:p>
+            <w:pPr>
+              <w:autoSpaceDE w:val="0"/>
+              <w:autoSpaceDN w:val="0"/>
+              <w:adjustRightInd w:val="0"/>
+              <w:spacing w:after="0" w:line="240" w:lineRule="auto"/>
+              <w:rPr>
+                <w:rFonts w:cstheme="minorHAnsi"/>
+                <w:color w:val="000000"/>
+                <w:sz w:val="24"/>
+                <w:szCs w:val="24"/>
+              </w:rPr>
+            </w:pPr>
+            <w:r>
+              <w:rPr>
+                <w:rFonts w:cstheme="minorHAnsi"/>
+                <w:color w:val="000000"/>
+                <w:sz w:val="24"/>
+                <w:szCs w:val="24"/>
+              </w:rPr>
+              <w:t>a = -1</w:t>
+            </w:r>
+          </w:p>
+        </w:tc>
+        <w:tc>
+          <w:tcPr>
+            <w:tcW w:w="1980" w:type="dxa"/>
+          </w:tcPr>
+          <w:p>
+            <w:pPr>
+              <w:autoSpaceDE w:val="0"/>
+              <w:autoSpaceDN w:val="0"/>
+              <w:adjustRightInd w:val="0"/>
+              <w:spacing w:after="0" w:line="240" w:lineRule="auto"/>
+              <w:rPr>
+                <w:rFonts w:cstheme="minorHAnsi"/>
+                <w:color w:val="000000"/>
+                <w:sz w:val="24"/>
+                <w:szCs w:val="24"/>
+              </w:rPr>
+            </w:pPr>
+            <w:r>
+              <w:rPr>
+                <w:rFonts w:cstheme="minorHAnsi"/>
+                <w:color w:val="000000"/>
+                <w:sz w:val="24"/>
+                <w:szCs w:val="24"/>
+              </w:rPr>
+              <w:t>bet = -1</w:t>
+            </w:r>
+          </w:p>
+        </w:tc>
+        <w:tc>
+          <w:tcPr>
+            <w:tcW w:w="3420" w:type="dxa"/>
+          </w:tcPr>
+          <w:p>
+            <w:pPr>
+              <w:autoSpaceDE w:val="0"/>
+              <w:autoSpaceDN w:val="0"/>
+              <w:adjustRightInd w:val="0"/>
+              <w:spacing w:after="0" w:line="240" w:lineRule="auto"/>
+              <w:rPr>
+                <w:rFonts w:cstheme="minorHAnsi"/>
+                <w:color w:val="000000"/>
+                <w:sz w:val="24"/>
+                <w:szCs w:val="24"/>
+              </w:rPr>
+            </w:pPr>
+            <w:r>
+              <w:rPr>
+                <w:rFonts w:cstheme="minorHAnsi"/>
+                <w:color w:val="000000"/>
+                <w:sz w:val="24"/>
+                <w:szCs w:val="24"/>
+              </w:rPr>
+              <w:t>2</w:t>
+            </w:r>
+          </w:p>
+        </w:tc>
+      </w:tr>
+      <w:tr>
+        <w:tc>
+          <w:tcPr>
+            <w:tcW w:w="1188" w:type="dxa"/>
+          </w:tcPr>
+          <w:p>
+            <w:pPr>
+              <w:autoSpaceDE w:val="0"/>
+              <w:autoSpaceDN w:val="0"/>
+              <w:adjustRightInd w:val="0"/>
+              <w:spacing w:after="0" w:line="240" w:lineRule="auto"/>
+              <w:rPr>
+                <w:rFonts w:cstheme="minorHAnsi"/>
+                <w:color w:val="000000"/>
+                <w:sz w:val="24"/>
+                <w:szCs w:val="24"/>
+              </w:rPr>
+            </w:pPr>
+            <w:r>
+              <w:rPr>
+                <w:rFonts w:cstheme="minorHAnsi"/>
+                <w:color w:val="000000"/>
+                <w:sz w:val="24"/>
+                <w:szCs w:val="24"/>
+              </w:rPr>
+              <w:t>3</w:t>
+            </w:r>
+          </w:p>
+        </w:tc>
+        <w:tc>
+          <w:tcPr>
+            <w:tcW w:w="1530" w:type="dxa"/>
+          </w:tcPr>
+          <w:p>
+            <w:pPr>
+              <w:autoSpaceDE w:val="0"/>
+              <w:autoSpaceDN w:val="0"/>
+              <w:adjustRightInd w:val="0"/>
+              <w:spacing w:after="0" w:line="240" w:lineRule="auto"/>
+              <w:rPr>
+                <w:rFonts w:cstheme="minorHAnsi"/>
+                <w:color w:val="000000"/>
+                <w:sz w:val="24"/>
+                <w:szCs w:val="24"/>
+              </w:rPr>
+            </w:pPr>
+            <w:r>
+              <w:rPr>
+                <w:rFonts w:cstheme="minorHAnsi"/>
+                <w:color w:val="000000"/>
+                <w:sz w:val="24"/>
+                <w:szCs w:val="24"/>
+              </w:rPr>
+              <w:t>num = 2</w:t>
+            </w:r>
+          </w:p>
+        </w:tc>
+        <w:tc>
+          <w:tcPr>
+            <w:tcW w:w="1980" w:type="dxa"/>
+          </w:tcPr>
+          <w:p>
+            <w:pPr>
+              <w:autoSpaceDE w:val="0"/>
+              <w:autoSpaceDN w:val="0"/>
+              <w:adjustRightInd w:val="0"/>
+              <w:spacing w:after="0" w:line="240" w:lineRule="auto"/>
+              <w:rPr>
+                <w:rFonts w:cstheme="minorHAnsi"/>
+                <w:color w:val="000000"/>
+                <w:sz w:val="24"/>
+                <w:szCs w:val="24"/>
+              </w:rPr>
+            </w:pPr>
+            <w:proofErr w:type="spellStart"/>
+            <w:r>
+              <w:rPr>
+                <w:rFonts w:cstheme="minorHAnsi"/>
+                <w:color w:val="000000"/>
+                <w:sz w:val="24"/>
+                <w:szCs w:val="24"/>
+              </w:rPr>
+              <w:t>num_players</w:t>
+            </w:r>
+            <w:proofErr w:type="spellEnd"/>
+            <w:r>
+              <w:rPr>
+                <w:rFonts w:cstheme="minorHAnsi"/>
+                <w:color w:val="000000"/>
+                <w:sz w:val="24"/>
+                <w:szCs w:val="24"/>
+              </w:rPr>
+              <w:t xml:space="preserve"> = 2</w:t>
+            </w:r>
+          </w:p>
+        </w:tc>
+        <w:tc>
+          <w:tcPr>
+            <w:tcW w:w="3420" w:type="dxa"/>
+          </w:tcPr>
+          <w:p>
+            <w:pPr>
+              <w:autoSpaceDE w:val="0"/>
+              <w:autoSpaceDN w:val="0"/>
+              <w:adjustRightInd w:val="0"/>
+              <w:spacing w:after="0" w:line="240" w:lineRule="auto"/>
+              <w:rPr>
+                <w:rFonts w:cstheme="minorHAnsi"/>
+                <w:color w:val="000000"/>
+                <w:sz w:val="24"/>
+                <w:szCs w:val="24"/>
+              </w:rPr>
+            </w:pPr>
+            <w:r>
+              <w:rPr>
+                <w:rFonts w:cstheme="minorHAnsi"/>
+                <w:color w:val="000000"/>
+                <w:sz w:val="24"/>
+                <w:szCs w:val="24"/>
+              </w:rPr>
+              <w:t>3</w:t>
+            </w:r>
+          </w:p>
+        </w:tc>
+      </w:tr>
+      <w:tr>
+        <w:tc>
+          <w:tcPr>
+            <w:tcW w:w="1188" w:type="dxa"/>
+          </w:tcPr>
+          <w:p>
+            <w:pPr>
+              <w:autoSpaceDE w:val="0"/>
+              <w:autoSpaceDN w:val="0"/>
+              <w:adjustRightInd w:val="0"/>
+              <w:spacing w:after="0" w:line="240" w:lineRule="auto"/>
+              <w:rPr>
+                <w:rFonts w:cstheme="minorHAnsi"/>
+                <w:color w:val="000000"/>
+                <w:sz w:val="24"/>
+                <w:szCs w:val="24"/>
+              </w:rPr>
+            </w:pPr>
+            <w:r>
+              <w:rPr>
+                <w:rFonts w:cstheme="minorHAnsi"/>
+                <w:color w:val="000000"/>
+                <w:sz w:val="24"/>
+                <w:szCs w:val="24"/>
+              </w:rPr>
+              <w:t>4</w:t>
+            </w:r>
+          </w:p>
+        </w:tc>
+        <w:tc>
+          <w:tcPr>
+            <w:tcW w:w="1530" w:type="dxa"/>
+          </w:tcPr>
+          <w:p>
+            <w:pPr>
+              <w:autoSpaceDE w:val="0"/>
+              <w:autoSpaceDN w:val="0"/>
+              <w:adjustRightInd w:val="0"/>
+              <w:spacing w:after="0" w:line="240" w:lineRule="auto"/>
+              <w:rPr>
+                <w:rFonts w:cstheme="minorHAnsi"/>
+                <w:color w:val="000000"/>
+                <w:sz w:val="24"/>
+                <w:szCs w:val="24"/>
+              </w:rPr>
+            </w:pPr>
+            <w:r>
+              <w:rPr>
+                <w:rFonts w:cstheme="minorHAnsi"/>
+                <w:color w:val="000000"/>
+                <w:sz w:val="24"/>
+                <w:szCs w:val="24"/>
+              </w:rPr>
+              <w:t>num = -1</w:t>
+            </w:r>
+          </w:p>
+        </w:tc>
+        <w:tc>
+          <w:tcPr>
+            <w:tcW w:w="1980" w:type="dxa"/>
+          </w:tcPr>
+          <w:p>
+            <w:pPr>
+              <w:autoSpaceDE w:val="0"/>
+              <w:autoSpaceDN w:val="0"/>
+              <w:adjustRightInd w:val="0"/>
+              <w:spacing w:after="0" w:line="240" w:lineRule="auto"/>
+              <w:rPr>
+                <w:rFonts w:cstheme="minorHAnsi"/>
+                <w:color w:val="000000"/>
+                <w:sz w:val="24"/>
+                <w:szCs w:val="24"/>
+              </w:rPr>
+            </w:pPr>
+            <w:proofErr w:type="spellStart"/>
+            <w:r>
+              <w:rPr>
+                <w:rFonts w:cstheme="minorHAnsi"/>
+                <w:color w:val="000000"/>
+                <w:sz w:val="24"/>
+                <w:szCs w:val="24"/>
+              </w:rPr>
+              <w:t>num_players</w:t>
+            </w:r>
+            <w:proofErr w:type="spellEnd"/>
+            <w:r>
+              <w:rPr>
+                <w:rFonts w:cstheme="minorHAnsi"/>
+                <w:color w:val="000000"/>
+                <w:sz w:val="24"/>
+                <w:szCs w:val="24"/>
+              </w:rPr>
+              <w:t xml:space="preserve"> = -1</w:t>
+            </w:r>
+          </w:p>
+        </w:tc>
+        <w:tc>
+          <w:tcPr>
+            <w:tcW w:w="3420" w:type="dxa"/>
+          </w:tcPr>
+          <w:p>
+            <w:pPr>
+              <w:autoSpaceDE w:val="0"/>
+              <w:autoSpaceDN w:val="0"/>
+              <w:adjustRightInd w:val="0"/>
+              <w:spacing w:after="0" w:line="240" w:lineRule="auto"/>
+              <w:rPr>
+                <w:rFonts w:cstheme="minorHAnsi"/>
+                <w:color w:val="000000"/>
+                <w:sz w:val="24"/>
+                <w:szCs w:val="24"/>
+              </w:rPr>
+            </w:pPr>
+            <w:r>
+              <w:rPr>
+                <w:rFonts w:cstheme="minorHAnsi"/>
+                <w:color w:val="000000"/>
+                <w:sz w:val="24"/>
+                <w:szCs w:val="24"/>
+              </w:rPr>
+              <w:t>4</w:t>
+            </w:r>
+          </w:p>
+        </w:tc>
+      </w:tr>
+    </w:tbl>
+    <w:p>
+      <w:pPr>
+        <w:spacing w:after="0" w:line="240" w:lineRule="auto"/>
+        <w:ind w:left="1440"/>
+        <w:rPr>
+          <w:rFonts w:eastAsiaTheme="minorHAnsi" w:cstheme="minorHAnsi"/>
+          <w:sz w:val="24"/>
+          <w:szCs w:val="24"/>
+        </w:rPr>
+      </w:pPr>
+    </w:p>
+    <w:p>
+      <w:pPr>
+        <w:pStyle w:val="NoSpacing"/>
+        <w:rPr>
+          <w:rFonts w:cstheme="minorHAnsi"/>
+          <w:sz w:val="24"/>
+          <w:szCs w:val="24"/>
+        </w:rPr>
+      </w:pPr>
+    </w:p>
     <w:sectPr>
       <w:pgSz w:w="12240" w:h="15840"/>
       <w:pgMar w:top="1440" w:right="1440" w:bottom="1440" w:left="1440" w:header="720" w:footer="720" w:gutter="0"/>
@@ -2159,6 +3610,103 @@
     </w:sectPr>
   </w:body>
 </w:document>
+</file>
+
+<file path=word/numbering.xml><?xml version="1.0" encoding="utf-8"?>
+<w:numbering xmlns:wpc="http://schemas.microsoft.com/office/word/2010/wordprocessingCanvas" xmlns:cx="http://schemas.microsoft.com/office/drawing/2014/chartex" xmlns:cx1="http://schemas.microsoft.com/office/drawing/2015/9/8/chartex" xmlns:cx2="http://schemas.microsoft.com/office/drawing/2015/10/21/chartex" xmlns:cx3="http://schemas.microsoft.com/office/drawing/2016/5/9/chartex" xmlns:cx4="http://schemas.microsoft.com/office/drawing/2016/5/10/chartex" xmlns:cx5="http://schemas.microsoft.com/office/drawing/2016/5/11/chartex" xmlns:cx6="http://schemas.microsoft.com/office/drawing/2016/5/12/chartex" xmlns:cx7="http://schemas.microsoft.com/office/drawing/2016/5/13/chartex" xmlns:cx8="http://schemas.microsoft.com/office/drawing/2016/5/14/chartex" xmlns:mc="http://schemas.openxmlformats.org/markup-compatibility/2006" xmlns:aink="http://schemas.microsoft.com/office/drawing/2016/ink" xmlns:am3d="http://schemas.microsoft.com/office/drawing/2017/model3d" xmlns:o="urn:schemas-microsoft-com:office:office" xmlns:r="http://schemas.openxmlformats.org/officeDocument/2006/relationships" xmlns:m="http://schemas.openxmlformats.org/officeDocument/2006/math" xmlns:v="urn:schemas-microsoft-com:vml" xmlns:wp14="http://schemas.microsoft.com/office/word/2010/wordprocessingDrawing" xmlns:wp="http://schemas.openxmlformats.org/drawingml/2006/wordprocessingDrawing" xmlns:w10="urn:schemas-microsoft-com:office:word" xmlns:w="http://schemas.openxmlformats.org/wordprocessingml/2006/main" xmlns:w14="http://schemas.microsoft.com/office/word/2010/wordml" xmlns:w15="http://schemas.microsoft.com/office/word/2012/wordml" xmlns:w16cid="http://schemas.microsoft.com/office/word/2016/wordml/cid" xmlns:w16se="http://schemas.microsoft.com/office/word/2015/wordml/symex" xmlns:wpg="http://schemas.microsoft.com/office/word/2010/wordprocessingGroup" xmlns:wpi="http://schemas.microsoft.com/office/word/2010/wordprocessingInk" xmlns:wne="http://schemas.microsoft.com/office/word/2006/wordml" xmlns:wps="http://schemas.microsoft.com/office/word/2010/wordprocessingShape" mc:Ignorable="w14 w15 w16se w16cid wp14">
+  <w:abstractNum w:abstractNumId="0" w15:restartNumberingAfterBreak="0">
+    <w:nsid w:val="6A7727D9"/>
+    <w:multiLevelType w:val="hybridMultilevel"/>
+    <w:tmpl w:val="45C4C12C"/>
+    <w:lvl w:ilvl="0" w:tplc="0409000F">
+      <w:start w:val="1"/>
+      <w:numFmt w:val="decimal"/>
+      <w:lvlText w:val="%1."/>
+      <w:lvlJc w:val="left"/>
+      <w:pPr>
+        <w:ind w:left="720" w:hanging="360"/>
+      </w:pPr>
+      <w:rPr>
+        <w:rFonts w:hint="default"/>
+      </w:rPr>
+    </w:lvl>
+    <w:lvl w:ilvl="1" w:tplc="04090019">
+      <w:start w:val="1"/>
+      <w:numFmt w:val="lowerLetter"/>
+      <w:lvlText w:val="%2."/>
+      <w:lvlJc w:val="left"/>
+      <w:pPr>
+        <w:ind w:left="1440" w:hanging="360"/>
+      </w:pPr>
+    </w:lvl>
+    <w:lvl w:ilvl="2" w:tplc="0409001B" w:tentative="1">
+      <w:start w:val="1"/>
+      <w:numFmt w:val="lowerRoman"/>
+      <w:lvlText w:val="%3."/>
+      <w:lvlJc w:val="right"/>
+      <w:pPr>
+        <w:ind w:left="2160" w:hanging="180"/>
+      </w:pPr>
+    </w:lvl>
+    <w:lvl w:ilvl="3" w:tplc="0409000F" w:tentative="1">
+      <w:start w:val="1"/>
+      <w:numFmt w:val="decimal"/>
+      <w:lvlText w:val="%4."/>
+      <w:lvlJc w:val="left"/>
+      <w:pPr>
+        <w:ind w:left="2880" w:hanging="360"/>
+      </w:pPr>
+    </w:lvl>
+    <w:lvl w:ilvl="4" w:tplc="04090019" w:tentative="1">
+      <w:start w:val="1"/>
+      <w:numFmt w:val="lowerLetter"/>
+      <w:lvlText w:val="%5."/>
+      <w:lvlJc w:val="left"/>
+      <w:pPr>
+        <w:ind w:left="3600" w:hanging="360"/>
+      </w:pPr>
+    </w:lvl>
+    <w:lvl w:ilvl="5" w:tplc="0409001B" w:tentative="1">
+      <w:start w:val="1"/>
+      <w:numFmt w:val="lowerRoman"/>
+      <w:lvlText w:val="%6."/>
+      <w:lvlJc w:val="right"/>
+      <w:pPr>
+        <w:ind w:left="4320" w:hanging="180"/>
+      </w:pPr>
+    </w:lvl>
+    <w:lvl w:ilvl="6" w:tplc="0409000F" w:tentative="1">
+      <w:start w:val="1"/>
+      <w:numFmt w:val="decimal"/>
+      <w:lvlText w:val="%7."/>
+      <w:lvlJc w:val="left"/>
+      <w:pPr>
+        <w:ind w:left="5040" w:hanging="360"/>
+      </w:pPr>
+    </w:lvl>
+    <w:lvl w:ilvl="7" w:tplc="04090019" w:tentative="1">
+      <w:start w:val="1"/>
+      <w:numFmt w:val="lowerLetter"/>
+      <w:lvlText w:val="%8."/>
+      <w:lvlJc w:val="left"/>
+      <w:pPr>
+        <w:ind w:left="5760" w:hanging="360"/>
+      </w:pPr>
+    </w:lvl>
+    <w:lvl w:ilvl="8" w:tplc="0409001B" w:tentative="1">
+      <w:start w:val="1"/>
+      <w:numFmt w:val="lowerRoman"/>
+      <w:lvlText w:val="%9."/>
+      <w:lvlJc w:val="right"/>
+      <w:pPr>
+        <w:ind w:left="6480" w:hanging="180"/>
+      </w:pPr>
+    </w:lvl>
+  </w:abstractNum>
+  <w:num w:numId="1">
+    <w:abstractNumId w:val="0"/>
+  </w:num>
+</w:numbering>
 </file>
 
 <file path=word/styles.xml><?xml version="1.0" encoding="utf-8"?>
@@ -2284,6 +3832,7 @@
     <w:lsdException w:name="HTML Sample" w:semiHidden="1" w:unhideWhenUsed="1"/>
     <w:lsdException w:name="HTML Typewriter" w:semiHidden="1" w:unhideWhenUsed="1"/>
     <w:lsdException w:name="HTML Variable" w:semiHidden="1" w:unhideWhenUsed="1"/>
+    <w:lsdException w:name="Normal Table" w:semiHidden="1" w:unhideWhenUsed="1"/>
     <w:lsdException w:name="annotation subject" w:semiHidden="1" w:unhideWhenUsed="1"/>
     <w:lsdException w:name="No List" w:semiHidden="1" w:unhideWhenUsed="1"/>
     <w:lsdException w:name="Outline List 1" w:semiHidden="1" w:unhideWhenUsed="1"/>
@@ -2329,9 +3878,11 @@
     <w:lsdException w:name="Table Subtle 1" w:semiHidden="1" w:unhideWhenUsed="1"/>
     <w:lsdException w:name="Table Subtle 2" w:semiHidden="1" w:unhideWhenUsed="1"/>
     <w:lsdException w:name="Table Web 1" w:semiHidden="1" w:unhideWhenUsed="1"/>
+    <w:lsdException w:name="Table Web 2" w:semiHidden="1" w:unhideWhenUsed="1"/>
     <w:lsdException w:name="Table Web 3" w:semiHidden="1" w:unhideWhenUsed="1"/>
     <w:lsdException w:name="Balloon Text" w:semiHidden="1" w:unhideWhenUsed="1"/>
     <w:lsdException w:name="Table Grid" w:uiPriority="59"/>
+    <w:lsdException w:name="Table Theme" w:semiHidden="1" w:unhideWhenUsed="1"/>
     <w:lsdException w:name="Placeholder Text" w:semiHidden="1"/>
     <w:lsdException w:name="No Spacing" w:uiPriority="1" w:qFormat="1"/>
     <w:lsdException w:name="Light Shading" w:uiPriority="60"/>
@@ -2613,6 +4164,52 @@
         <w:insideV w:val="single" w:sz="4" w:space="0" w:color="auto"/>
       </w:tblBorders>
     </w:tblPr>
+  </w:style>
+  <w:style w:type="paragraph" w:styleId="NoSpacing">
+    <w:name w:val="No Spacing"/>
+    <w:uiPriority w:val="1"/>
+    <w:qFormat/>
+    <w:rsid w:val="00DD548A"/>
+    <w:pPr>
+      <w:spacing w:after="0" w:line="240" w:lineRule="auto"/>
+    </w:pPr>
+    <w:rPr>
+      <w:rFonts w:eastAsiaTheme="minorEastAsia"/>
+    </w:rPr>
+  </w:style>
+  <w:style w:type="paragraph" w:styleId="Title">
+    <w:name w:val="Title"/>
+    <w:basedOn w:val="Normal"/>
+    <w:next w:val="Normal"/>
+    <w:link w:val="TitleChar"/>
+    <w:uiPriority w:val="10"/>
+    <w:qFormat/>
+    <w:rsid w:val="00DD548A"/>
+    <w:pPr>
+      <w:spacing w:after="0" w:line="240" w:lineRule="auto"/>
+      <w:contextualSpacing/>
+    </w:pPr>
+    <w:rPr>
+      <w:rFonts w:asciiTheme="majorHAnsi" w:eastAsiaTheme="majorEastAsia" w:hAnsiTheme="majorHAnsi" w:cstheme="majorBidi"/>
+      <w:spacing w:val="-10"/>
+      <w:kern w:val="28"/>
+      <w:sz w:val="56"/>
+      <w:szCs w:val="56"/>
+    </w:rPr>
+  </w:style>
+  <w:style w:type="character" w:customStyle="1" w:styleId="TitleChar">
+    <w:name w:val="Title Char"/>
+    <w:basedOn w:val="DefaultParagraphFont"/>
+    <w:link w:val="Title"/>
+    <w:uiPriority w:val="10"/>
+    <w:rsid w:val="00DD548A"/>
+    <w:rPr>
+      <w:rFonts w:asciiTheme="majorHAnsi" w:eastAsiaTheme="majorEastAsia" w:hAnsiTheme="majorHAnsi" w:cstheme="majorBidi"/>
+      <w:spacing w:val="-10"/>
+      <w:kern w:val="28"/>
+      <w:sz w:val="56"/>
+      <w:szCs w:val="56"/>
+    </w:rPr>
   </w:style>
 </w:styles>
 </file>
